--- a/page/eb09/s01/2-page-docx/eb09-s01-0249.docx
+++ b/page/eb09/s01/2-page-docx/eb09-s01-0249.docx
@@ -4,7 +4,7 @@
   <w:body>
     <w:p>
       <w:pPr>
-        <w:pStyle w:val="Style7"/>
+        <w:pStyle w:val="Style8"/>
         <w:keepNext w:val="0"/>
         <w:keepLines w:val="0"/>
         <w:widowControl w:val="0"/>
@@ -16,6 +16,8 @@
       </w:pPr>
       <w:r>
         <w:rPr>
+          <w:rFonts w:ascii="Times New Roman" w:eastAsia="Times New Roman" w:hAnsi="Times New Roman" w:cs="Times New Roman"/>
+          <w:color w:val="000000"/>
           <w:spacing w:val="0"/>
           <w:w w:val="100"/>
           <w:position w:val="0"/>
@@ -27,7 +29,7 @@
     </w:p>
     <w:p>
       <w:pPr>
-        <w:pStyle w:val="Style7"/>
+        <w:pStyle w:val="Style8"/>
         <w:keepNext w:val="0"/>
         <w:keepLines w:val="0"/>
         <w:widowControl w:val="0"/>
@@ -39,6 +41,8 @@
       </w:pPr>
       <w:r>
         <w:rPr>
+          <w:rFonts w:ascii="Times New Roman" w:eastAsia="Times New Roman" w:hAnsi="Times New Roman" w:cs="Times New Roman"/>
+          <w:color w:val="000000"/>
           <w:spacing w:val="0"/>
           <w:w w:val="100"/>
           <w:position w:val="0"/>
@@ -49,7 +53,9 @@
       </w:r>
       <w:r>
         <w:rPr>
+          <w:rFonts w:ascii="Times New Roman" w:eastAsia="Times New Roman" w:hAnsi="Times New Roman" w:cs="Times New Roman"/>
           <w:smallCaps/>
+          <w:color w:val="000000"/>
           <w:spacing w:val="0"/>
           <w:w w:val="100"/>
           <w:position w:val="0"/>
@@ -60,7 +66,9 @@
       </w:r>
       <w:r>
         <w:rPr>
+          <w:rFonts w:ascii="Times New Roman" w:eastAsia="Times New Roman" w:hAnsi="Times New Roman" w:cs="Times New Roman"/>
           <w:smallCaps/>
+          <w:color w:val="000000"/>
           <w:spacing w:val="0"/>
           <w:w w:val="100"/>
           <w:position w:val="0"/>
@@ -71,7 +79,9 @@
       </w:r>
       <w:r>
         <w:rPr>
+          <w:rFonts w:ascii="Times New Roman" w:eastAsia="Times New Roman" w:hAnsi="Times New Roman" w:cs="Times New Roman"/>
           <w:smallCaps/>
+          <w:color w:val="000000"/>
           <w:spacing w:val="0"/>
           <w:w w:val="100"/>
           <w:position w:val="0"/>
@@ -82,6 +92,8 @@
       </w:r>
       <w:r>
         <w:rPr>
+          <w:rFonts w:ascii="Times New Roman" w:eastAsia="Times New Roman" w:hAnsi="Times New Roman" w:cs="Times New Roman"/>
+          <w:color w:val="000000"/>
           <w:spacing w:val="0"/>
           <w:w w:val="100"/>
           <w:position w:val="0"/>
@@ -92,7 +104,9 @@
       </w:r>
       <w:r>
         <w:rPr>
+          <w:rFonts w:ascii="Times New Roman" w:eastAsia="Times New Roman" w:hAnsi="Times New Roman" w:cs="Times New Roman"/>
           <w:smallCaps/>
+          <w:color w:val="000000"/>
           <w:spacing w:val="0"/>
           <w:w w:val="100"/>
           <w:position w:val="0"/>
@@ -103,6 +117,8 @@
       </w:r>
       <w:r>
         <w:rPr>
+          <w:rFonts w:ascii="Times New Roman" w:eastAsia="Times New Roman" w:hAnsi="Times New Roman" w:cs="Times New Roman"/>
+          <w:color w:val="000000"/>
           <w:spacing w:val="0"/>
           <w:w w:val="100"/>
           <w:position w:val="0"/>
@@ -113,8 +129,10 @@
       </w:r>
       <w:r>
         <w:rPr>
-          <w:i/>
-          <w:iCs/>
+          <w:rFonts w:ascii="Times New Roman" w:eastAsia="Times New Roman" w:hAnsi="Times New Roman" w:cs="Times New Roman"/>
+          <w:i/>
+          <w:iCs/>
+          <w:color w:val="000000"/>
           <w:spacing w:val="0"/>
           <w:w w:val="100"/>
           <w:position w:val="0"/>
@@ -125,8 +143,10 @@
       </w:r>
       <w:r>
         <w:rPr>
-          <w:i/>
-          <w:iCs/>
+          <w:rFonts w:ascii="Times New Roman" w:eastAsia="Times New Roman" w:hAnsi="Times New Roman" w:cs="Times New Roman"/>
+          <w:i/>
+          <w:iCs/>
+          <w:color w:val="000000"/>
           <w:spacing w:val="0"/>
           <w:w w:val="100"/>
           <w:position w:val="0"/>
@@ -137,6 +157,8 @@
       </w:r>
       <w:r>
         <w:rPr>
+          <w:rFonts w:ascii="Times New Roman" w:eastAsia="Times New Roman" w:hAnsi="Times New Roman" w:cs="Times New Roman"/>
+          <w:color w:val="000000"/>
           <w:spacing w:val="0"/>
           <w:w w:val="100"/>
           <w:position w:val="0"/>
@@ -147,6 +169,8 @@
       </w:r>
       <w:r>
         <w:rPr>
+          <w:rFonts w:ascii="Times New Roman" w:eastAsia="Times New Roman" w:hAnsi="Times New Roman" w:cs="Times New Roman"/>
+          <w:color w:val="000000"/>
           <w:spacing w:val="0"/>
           <w:w w:val="100"/>
           <w:position w:val="0"/>
@@ -158,7 +182,7 @@
     </w:p>
     <w:p>
       <w:pPr>
-        <w:pStyle w:val="Style7"/>
+        <w:pStyle w:val="Style8"/>
         <w:keepNext w:val="0"/>
         <w:keepLines w:val="0"/>
         <w:widowControl w:val="0"/>
@@ -170,6 +194,8 @@
       </w:pPr>
       <w:r>
         <w:rPr>
+          <w:rFonts w:ascii="Times New Roman" w:eastAsia="Times New Roman" w:hAnsi="Times New Roman" w:cs="Times New Roman"/>
+          <w:color w:val="000000"/>
           <w:spacing w:val="0"/>
           <w:w w:val="100"/>
           <w:position w:val="0"/>
@@ -182,6 +208,8 @@
       </w:r>
       <w:r>
         <w:rPr>
+          <w:rFonts w:ascii="Times New Roman" w:eastAsia="Times New Roman" w:hAnsi="Times New Roman" w:cs="Times New Roman"/>
+          <w:color w:val="000000"/>
           <w:spacing w:val="0"/>
           <w:w w:val="100"/>
           <w:position w:val="0"/>
@@ -193,6 +221,8 @@
       </w:r>
       <w:r>
         <w:rPr>
+          <w:rFonts w:ascii="Times New Roman" w:eastAsia="Times New Roman" w:hAnsi="Times New Roman" w:cs="Times New Roman"/>
+          <w:color w:val="000000"/>
           <w:spacing w:val="0"/>
           <w:w w:val="100"/>
           <w:position w:val="0"/>
@@ -203,6 +233,8 @@
       </w:r>
       <w:r>
         <w:rPr>
+          <w:rFonts w:ascii="Times New Roman" w:eastAsia="Times New Roman" w:hAnsi="Times New Roman" w:cs="Times New Roman"/>
+          <w:color w:val="000000"/>
           <w:spacing w:val="0"/>
           <w:w w:val="100"/>
           <w:position w:val="0"/>
@@ -214,6 +246,8 @@
       </w:r>
       <w:r>
         <w:rPr>
+          <w:rFonts w:ascii="Times New Roman" w:eastAsia="Times New Roman" w:hAnsi="Times New Roman" w:cs="Times New Roman"/>
+          <w:color w:val="000000"/>
           <w:spacing w:val="0"/>
           <w:w w:val="100"/>
           <w:position w:val="0"/>
@@ -226,6 +260,8 @@
       </w:r>
       <w:r>
         <w:rPr>
+          <w:rFonts w:ascii="Times New Roman" w:eastAsia="Times New Roman" w:hAnsi="Times New Roman" w:cs="Times New Roman"/>
+          <w:color w:val="000000"/>
           <w:spacing w:val="0"/>
           <w:w w:val="100"/>
           <w:position w:val="0"/>
@@ -237,6 +273,8 @@
       </w:r>
       <w:r>
         <w:rPr>
+          <w:rFonts w:ascii="Times New Roman" w:eastAsia="Times New Roman" w:hAnsi="Times New Roman" w:cs="Times New Roman"/>
+          <w:color w:val="000000"/>
           <w:spacing w:val="0"/>
           <w:w w:val="100"/>
           <w:position w:val="0"/>
@@ -247,6 +285,8 @@
       </w:r>
       <w:r>
         <w:rPr>
+          <w:rFonts w:ascii="Times New Roman" w:eastAsia="Times New Roman" w:hAnsi="Times New Roman" w:cs="Times New Roman"/>
+          <w:color w:val="000000"/>
           <w:spacing w:val="0"/>
           <w:w w:val="100"/>
           <w:position w:val="0"/>
@@ -258,6 +298,8 @@
       </w:r>
       <w:r>
         <w:rPr>
+          <w:rFonts w:ascii="Times New Roman" w:eastAsia="Times New Roman" w:hAnsi="Times New Roman" w:cs="Times New Roman"/>
+          <w:color w:val="000000"/>
           <w:spacing w:val="0"/>
           <w:w w:val="100"/>
           <w:position w:val="0"/>
@@ -270,7 +312,9 @@
       </w:r>
       <w:r>
         <w:rPr>
+          <w:rFonts w:ascii="Times New Roman" w:eastAsia="Times New Roman" w:hAnsi="Times New Roman" w:cs="Times New Roman"/>
           <w:smallCaps/>
+          <w:color w:val="000000"/>
           <w:spacing w:val="0"/>
           <w:w w:val="100"/>
           <w:position w:val="0"/>
@@ -281,6 +325,8 @@
       </w:r>
       <w:r>
         <w:rPr>
+          <w:rFonts w:ascii="Times New Roman" w:eastAsia="Times New Roman" w:hAnsi="Times New Roman" w:cs="Times New Roman"/>
+          <w:color w:val="000000"/>
           <w:spacing w:val="0"/>
           <w:w w:val="100"/>
           <w:position w:val="0"/>
@@ -291,6 +337,8 @@
       </w:r>
       <w:r>
         <w:rPr>
+          <w:rFonts w:ascii="Times New Roman" w:eastAsia="Times New Roman" w:hAnsi="Times New Roman" w:cs="Times New Roman"/>
+          <w:color w:val="000000"/>
           <w:spacing w:val="0"/>
           <w:w w:val="100"/>
           <w:position w:val="0"/>
@@ -302,6 +350,8 @@
       </w:r>
       <w:r>
         <w:rPr>
+          <w:rFonts w:ascii="Times New Roman" w:eastAsia="Times New Roman" w:hAnsi="Times New Roman" w:cs="Times New Roman"/>
+          <w:color w:val="000000"/>
           <w:spacing w:val="0"/>
           <w:w w:val="100"/>
           <w:position w:val="0"/>
@@ -312,6 +362,8 @@
       </w:r>
       <w:r>
         <w:rPr>
+          <w:rFonts w:ascii="Times New Roman" w:eastAsia="Times New Roman" w:hAnsi="Times New Roman" w:cs="Times New Roman"/>
+          <w:color w:val="000000"/>
           <w:spacing w:val="0"/>
           <w:w w:val="100"/>
           <w:position w:val="0"/>
@@ -323,6 +375,8 @@
       </w:r>
       <w:r>
         <w:rPr>
+          <w:rFonts w:ascii="Times New Roman" w:eastAsia="Times New Roman" w:hAnsi="Times New Roman" w:cs="Times New Roman"/>
+          <w:color w:val="000000"/>
           <w:spacing w:val="0"/>
           <w:w w:val="100"/>
           <w:position w:val="0"/>
@@ -333,6 +387,8 @@
       </w:r>
       <w:r>
         <w:rPr>
+          <w:rFonts w:ascii="Times New Roman" w:eastAsia="Times New Roman" w:hAnsi="Times New Roman" w:cs="Times New Roman"/>
+          <w:color w:val="000000"/>
           <w:spacing w:val="0"/>
           <w:w w:val="100"/>
           <w:position w:val="0"/>
@@ -344,6 +400,8 @@
       </w:r>
       <w:r>
         <w:rPr>
+          <w:rFonts w:ascii="Times New Roman" w:eastAsia="Times New Roman" w:hAnsi="Times New Roman" w:cs="Times New Roman"/>
+          <w:color w:val="000000"/>
           <w:spacing w:val="0"/>
           <w:w w:val="100"/>
           <w:position w:val="0"/>
@@ -362,7 +420,7 @@
     </w:p>
     <w:p>
       <w:pPr>
-        <w:pStyle w:val="Style7"/>
+        <w:pStyle w:val="Style8"/>
         <w:keepNext w:val="0"/>
         <w:keepLines w:val="0"/>
         <w:widowControl w:val="0"/>
@@ -374,6 +432,8 @@
       </w:pPr>
       <w:r>
         <w:rPr>
+          <w:rFonts w:ascii="Times New Roman" w:eastAsia="Times New Roman" w:hAnsi="Times New Roman" w:cs="Times New Roman"/>
+          <w:color w:val="000000"/>
           <w:spacing w:val="0"/>
           <w:w w:val="100"/>
           <w:position w:val="0"/>
@@ -384,6 +444,8 @@
       </w:r>
       <w:r>
         <w:rPr>
+          <w:rFonts w:ascii="Times New Roman" w:eastAsia="Times New Roman" w:hAnsi="Times New Roman" w:cs="Times New Roman"/>
+          <w:color w:val="000000"/>
           <w:spacing w:val="0"/>
           <w:w w:val="100"/>
           <w:position w:val="0"/>
@@ -395,6 +457,8 @@
       </w:r>
       <w:r>
         <w:rPr>
+          <w:rFonts w:ascii="Times New Roman" w:eastAsia="Times New Roman" w:hAnsi="Times New Roman" w:cs="Times New Roman"/>
+          <w:color w:val="000000"/>
           <w:spacing w:val="0"/>
           <w:w w:val="100"/>
           <w:position w:val="0"/>
@@ -409,8 +473,10 @@
       </w:r>
       <w:r>
         <w:rPr>
-          <w:i/>
-          <w:iCs/>
+          <w:rFonts w:ascii="Times New Roman" w:eastAsia="Times New Roman" w:hAnsi="Times New Roman" w:cs="Times New Roman"/>
+          <w:i/>
+          <w:iCs/>
+          <w:color w:val="000000"/>
           <w:spacing w:val="0"/>
           <w:w w:val="100"/>
           <w:position w:val="0"/>
@@ -421,6 +487,8 @@
       </w:r>
       <w:r>
         <w:rPr>
+          <w:rFonts w:ascii="Times New Roman" w:eastAsia="Times New Roman" w:hAnsi="Times New Roman" w:cs="Times New Roman"/>
+          <w:color w:val="000000"/>
           <w:spacing w:val="0"/>
           <w:w w:val="100"/>
           <w:position w:val="0"/>
@@ -431,6 +499,8 @@
       </w:r>
       <w:r>
         <w:rPr>
+          <w:rFonts w:ascii="Times New Roman" w:eastAsia="Times New Roman" w:hAnsi="Times New Roman" w:cs="Times New Roman"/>
+          <w:color w:val="000000"/>
           <w:spacing w:val="0"/>
           <w:w w:val="100"/>
           <w:position w:val="0"/>
@@ -442,6 +512,8 @@
       </w:r>
       <w:r>
         <w:rPr>
+          <w:rFonts w:ascii="Times New Roman" w:eastAsia="Times New Roman" w:hAnsi="Times New Roman" w:cs="Times New Roman"/>
+          <w:color w:val="000000"/>
           <w:spacing w:val="0"/>
           <w:w w:val="100"/>
           <w:position w:val="0"/>
@@ -452,8 +524,10 @@
       </w:r>
       <w:r>
         <w:rPr>
-          <w:i/>
-          <w:iCs/>
+          <w:rFonts w:ascii="Times New Roman" w:eastAsia="Times New Roman" w:hAnsi="Times New Roman" w:cs="Times New Roman"/>
+          <w:i/>
+          <w:iCs/>
+          <w:color w:val="000000"/>
           <w:spacing w:val="0"/>
           <w:w w:val="100"/>
           <w:position w:val="0"/>
@@ -464,6 +538,8 @@
       </w:r>
       <w:r>
         <w:rPr>
+          <w:rFonts w:ascii="Times New Roman" w:eastAsia="Times New Roman" w:hAnsi="Times New Roman" w:cs="Times New Roman"/>
+          <w:color w:val="000000"/>
           <w:spacing w:val="0"/>
           <w:w w:val="100"/>
           <w:position w:val="0"/>
@@ -474,8 +550,10 @@
       </w:r>
       <w:r>
         <w:rPr>
-          <w:i/>
-          <w:iCs/>
+          <w:rFonts w:ascii="Times New Roman" w:eastAsia="Times New Roman" w:hAnsi="Times New Roman" w:cs="Times New Roman"/>
+          <w:i/>
+          <w:iCs/>
+          <w:color w:val="000000"/>
           <w:spacing w:val="0"/>
           <w:w w:val="100"/>
           <w:position w:val="0"/>
@@ -486,6 +564,8 @@
       </w:r>
       <w:r>
         <w:rPr>
+          <w:rFonts w:ascii="Times New Roman" w:eastAsia="Times New Roman" w:hAnsi="Times New Roman" w:cs="Times New Roman"/>
+          <w:color w:val="000000"/>
           <w:spacing w:val="0"/>
           <w:w w:val="100"/>
           <w:position w:val="0"/>
@@ -496,8 +576,10 @@
       </w:r>
       <w:r>
         <w:rPr>
-          <w:i/>
-          <w:iCs/>
+          <w:rFonts w:ascii="Times New Roman" w:eastAsia="Times New Roman" w:hAnsi="Times New Roman" w:cs="Times New Roman"/>
+          <w:i/>
+          <w:iCs/>
+          <w:color w:val="000000"/>
           <w:spacing w:val="0"/>
           <w:w w:val="100"/>
           <w:position w:val="0"/>
@@ -508,6 +590,8 @@
       </w:r>
       <w:r>
         <w:rPr>
+          <w:rFonts w:ascii="Times New Roman" w:eastAsia="Times New Roman" w:hAnsi="Times New Roman" w:cs="Times New Roman"/>
+          <w:color w:val="000000"/>
           <w:spacing w:val="0"/>
           <w:w w:val="100"/>
           <w:position w:val="0"/>
@@ -518,8 +602,10 @@
       </w:r>
       <w:r>
         <w:rPr>
-          <w:i/>
-          <w:iCs/>
+          <w:rFonts w:ascii="Times New Roman" w:eastAsia="Times New Roman" w:hAnsi="Times New Roman" w:cs="Times New Roman"/>
+          <w:i/>
+          <w:iCs/>
+          <w:color w:val="000000"/>
           <w:spacing w:val="0"/>
           <w:w w:val="100"/>
           <w:position w:val="0"/>
@@ -530,6 +616,8 @@
       </w:r>
       <w:r>
         <w:rPr>
+          <w:rFonts w:ascii="Times New Roman" w:eastAsia="Times New Roman" w:hAnsi="Times New Roman" w:cs="Times New Roman"/>
+          <w:color w:val="000000"/>
           <w:spacing w:val="0"/>
           <w:w w:val="100"/>
           <w:position w:val="0"/>
@@ -540,8 +628,10 @@
       </w:r>
       <w:r>
         <w:rPr>
-          <w:i/>
-          <w:iCs/>
+          <w:rFonts w:ascii="Times New Roman" w:eastAsia="Times New Roman" w:hAnsi="Times New Roman" w:cs="Times New Roman"/>
+          <w:i/>
+          <w:iCs/>
+          <w:color w:val="000000"/>
           <w:spacing w:val="0"/>
           <w:w w:val="100"/>
           <w:position w:val="0"/>
@@ -552,6 +642,8 @@
       </w:r>
       <w:r>
         <w:rPr>
+          <w:rFonts w:ascii="Times New Roman" w:eastAsia="Times New Roman" w:hAnsi="Times New Roman" w:cs="Times New Roman"/>
+          <w:color w:val="000000"/>
           <w:spacing w:val="0"/>
           <w:w w:val="100"/>
           <w:position w:val="0"/>
@@ -562,8 +654,10 @@
       </w:r>
       <w:r>
         <w:rPr>
-          <w:i/>
-          <w:iCs/>
+          <w:rFonts w:ascii="Times New Roman" w:eastAsia="Times New Roman" w:hAnsi="Times New Roman" w:cs="Times New Roman"/>
+          <w:i/>
+          <w:iCs/>
+          <w:color w:val="000000"/>
           <w:spacing w:val="0"/>
           <w:w w:val="100"/>
           <w:position w:val="0"/>
@@ -574,6 +668,8 @@
       </w:r>
       <w:r>
         <w:rPr>
+          <w:rFonts w:ascii="Times New Roman" w:eastAsia="Times New Roman" w:hAnsi="Times New Roman" w:cs="Times New Roman"/>
+          <w:color w:val="000000"/>
           <w:spacing w:val="0"/>
           <w:w w:val="100"/>
           <w:position w:val="0"/>
@@ -584,8 +680,10 @@
       </w:r>
       <w:r>
         <w:rPr>
-          <w:i/>
-          <w:iCs/>
+          <w:rFonts w:ascii="Times New Roman" w:eastAsia="Times New Roman" w:hAnsi="Times New Roman" w:cs="Times New Roman"/>
+          <w:i/>
+          <w:iCs/>
+          <w:color w:val="000000"/>
           <w:spacing w:val="0"/>
           <w:w w:val="100"/>
           <w:position w:val="0"/>
@@ -596,6 +694,8 @@
       </w:r>
       <w:r>
         <w:rPr>
+          <w:rFonts w:ascii="Times New Roman" w:eastAsia="Times New Roman" w:hAnsi="Times New Roman" w:cs="Times New Roman"/>
+          <w:color w:val="000000"/>
           <w:spacing w:val="0"/>
           <w:w w:val="100"/>
           <w:position w:val="0"/>
@@ -606,8 +706,10 @@
       </w:r>
       <w:r>
         <w:rPr>
-          <w:i/>
-          <w:iCs/>
+          <w:rFonts w:ascii="Times New Roman" w:eastAsia="Times New Roman" w:hAnsi="Times New Roman" w:cs="Times New Roman"/>
+          <w:i/>
+          <w:iCs/>
+          <w:color w:val="000000"/>
           <w:spacing w:val="0"/>
           <w:w w:val="100"/>
           <w:position w:val="0"/>
@@ -618,6 +720,8 @@
       </w:r>
       <w:r>
         <w:rPr>
+          <w:rFonts w:ascii="Times New Roman" w:eastAsia="Times New Roman" w:hAnsi="Times New Roman" w:cs="Times New Roman"/>
+          <w:color w:val="000000"/>
           <w:spacing w:val="0"/>
           <w:w w:val="100"/>
           <w:position w:val="0"/>
@@ -628,8 +732,10 @@
       </w:r>
       <w:r>
         <w:rPr>
-          <w:i/>
-          <w:iCs/>
+          <w:rFonts w:ascii="Times New Roman" w:eastAsia="Times New Roman" w:hAnsi="Times New Roman" w:cs="Times New Roman"/>
+          <w:i/>
+          <w:iCs/>
+          <w:color w:val="000000"/>
           <w:spacing w:val="0"/>
           <w:w w:val="100"/>
           <w:position w:val="0"/>
@@ -640,6 +746,8 @@
       </w:r>
       <w:r>
         <w:rPr>
+          <w:rFonts w:ascii="Times New Roman" w:eastAsia="Times New Roman" w:hAnsi="Times New Roman" w:cs="Times New Roman"/>
+          <w:color w:val="000000"/>
           <w:spacing w:val="0"/>
           <w:w w:val="100"/>
           <w:position w:val="0"/>
@@ -650,8 +758,10 @@
       </w:r>
       <w:r>
         <w:rPr>
-          <w:i/>
-          <w:iCs/>
+          <w:rFonts w:ascii="Times New Roman" w:eastAsia="Times New Roman" w:hAnsi="Times New Roman" w:cs="Times New Roman"/>
+          <w:i/>
+          <w:iCs/>
+          <w:color w:val="000000"/>
           <w:spacing w:val="0"/>
           <w:w w:val="100"/>
           <w:position w:val="0"/>
@@ -662,6 +772,8 @@
       </w:r>
       <w:r>
         <w:rPr>
+          <w:rFonts w:ascii="Times New Roman" w:eastAsia="Times New Roman" w:hAnsi="Times New Roman" w:cs="Times New Roman"/>
+          <w:color w:val="000000"/>
           <w:spacing w:val="0"/>
           <w:w w:val="100"/>
           <w:position w:val="0"/>
@@ -672,8 +784,10 @@
       </w:r>
       <w:r>
         <w:rPr>
-          <w:i/>
-          <w:iCs/>
+          <w:rFonts w:ascii="Times New Roman" w:eastAsia="Times New Roman" w:hAnsi="Times New Roman" w:cs="Times New Roman"/>
+          <w:i/>
+          <w:iCs/>
+          <w:color w:val="000000"/>
           <w:spacing w:val="0"/>
           <w:w w:val="100"/>
           <w:position w:val="0"/>
@@ -684,6 +798,8 @@
       </w:r>
       <w:r>
         <w:rPr>
+          <w:rFonts w:ascii="Times New Roman" w:eastAsia="Times New Roman" w:hAnsi="Times New Roman" w:cs="Times New Roman"/>
+          <w:color w:val="000000"/>
           <w:spacing w:val="0"/>
           <w:w w:val="100"/>
           <w:position w:val="0"/>
@@ -694,8 +810,10 @@
       </w:r>
       <w:r>
         <w:rPr>
-          <w:i/>
-          <w:iCs/>
+          <w:rFonts w:ascii="Times New Roman" w:eastAsia="Times New Roman" w:hAnsi="Times New Roman" w:cs="Times New Roman"/>
+          <w:i/>
+          <w:iCs/>
+          <w:color w:val="000000"/>
           <w:spacing w:val="0"/>
           <w:w w:val="100"/>
           <w:position w:val="0"/>
@@ -706,6 +824,8 @@
       </w:r>
       <w:r>
         <w:rPr>
+          <w:rFonts w:ascii="Times New Roman" w:eastAsia="Times New Roman" w:hAnsi="Times New Roman" w:cs="Times New Roman"/>
+          <w:color w:val="000000"/>
           <w:spacing w:val="0"/>
           <w:w w:val="100"/>
           <w:position w:val="0"/>
@@ -716,8 +836,10 @@
       </w:r>
       <w:r>
         <w:rPr>
-          <w:i/>
-          <w:iCs/>
+          <w:rFonts w:ascii="Times New Roman" w:eastAsia="Times New Roman" w:hAnsi="Times New Roman" w:cs="Times New Roman"/>
+          <w:i/>
+          <w:iCs/>
+          <w:color w:val="000000"/>
           <w:spacing w:val="0"/>
           <w:w w:val="100"/>
           <w:position w:val="0"/>
@@ -728,6 +850,8 @@
       </w:r>
       <w:r>
         <w:rPr>
+          <w:rFonts w:ascii="Times New Roman" w:eastAsia="Times New Roman" w:hAnsi="Times New Roman" w:cs="Times New Roman"/>
+          <w:color w:val="000000"/>
           <w:spacing w:val="0"/>
           <w:w w:val="100"/>
           <w:position w:val="0"/>
@@ -738,8 +862,10 @@
       </w:r>
       <w:r>
         <w:rPr>
-          <w:i/>
-          <w:iCs/>
+          <w:rFonts w:ascii="Times New Roman" w:eastAsia="Times New Roman" w:hAnsi="Times New Roman" w:cs="Times New Roman"/>
+          <w:i/>
+          <w:iCs/>
+          <w:color w:val="000000"/>
           <w:spacing w:val="0"/>
           <w:w w:val="100"/>
           <w:position w:val="0"/>
@@ -750,6 +876,8 @@
       </w:r>
       <w:r>
         <w:rPr>
+          <w:rFonts w:ascii="Times New Roman" w:eastAsia="Times New Roman" w:hAnsi="Times New Roman" w:cs="Times New Roman"/>
+          <w:color w:val="000000"/>
           <w:spacing w:val="0"/>
           <w:w w:val="100"/>
           <w:position w:val="0"/>
@@ -760,8 +888,10 @@
       </w:r>
       <w:r>
         <w:rPr>
-          <w:i/>
-          <w:iCs/>
+          <w:rFonts w:ascii="Times New Roman" w:eastAsia="Times New Roman" w:hAnsi="Times New Roman" w:cs="Times New Roman"/>
+          <w:i/>
+          <w:iCs/>
+          <w:color w:val="000000"/>
           <w:spacing w:val="0"/>
           <w:w w:val="100"/>
           <w:position w:val="0"/>
@@ -772,6 +902,8 @@
       </w:r>
       <w:r>
         <w:rPr>
+          <w:rFonts w:ascii="Times New Roman" w:eastAsia="Times New Roman" w:hAnsi="Times New Roman" w:cs="Times New Roman"/>
+          <w:color w:val="000000"/>
           <w:spacing w:val="0"/>
           <w:w w:val="100"/>
           <w:position w:val="0"/>
@@ -782,8 +914,10 @@
       </w:r>
       <w:r>
         <w:rPr>
-          <w:i/>
-          <w:iCs/>
+          <w:rFonts w:ascii="Times New Roman" w:eastAsia="Times New Roman" w:hAnsi="Times New Roman" w:cs="Times New Roman"/>
+          <w:i/>
+          <w:iCs/>
+          <w:color w:val="000000"/>
           <w:spacing w:val="0"/>
           <w:w w:val="100"/>
           <w:position w:val="0"/>
@@ -794,6 +928,8 @@
       </w:r>
       <w:r>
         <w:rPr>
+          <w:rFonts w:ascii="Times New Roman" w:eastAsia="Times New Roman" w:hAnsi="Times New Roman" w:cs="Times New Roman"/>
+          <w:color w:val="000000"/>
           <w:spacing w:val="0"/>
           <w:w w:val="100"/>
           <w:position w:val="0"/>
@@ -804,8 +940,10 @@
       </w:r>
       <w:r>
         <w:rPr>
-          <w:i/>
-          <w:iCs/>
+          <w:rFonts w:ascii="Times New Roman" w:eastAsia="Times New Roman" w:hAnsi="Times New Roman" w:cs="Times New Roman"/>
+          <w:i/>
+          <w:iCs/>
+          <w:color w:val="000000"/>
           <w:spacing w:val="0"/>
           <w:w w:val="100"/>
           <w:position w:val="0"/>
@@ -816,6 +954,8 @@
       </w:r>
       <w:r>
         <w:rPr>
+          <w:rFonts w:ascii="Times New Roman" w:eastAsia="Times New Roman" w:hAnsi="Times New Roman" w:cs="Times New Roman"/>
+          <w:color w:val="000000"/>
           <w:spacing w:val="0"/>
           <w:w w:val="100"/>
           <w:position w:val="0"/>
@@ -826,8 +966,10 @@
       </w:r>
       <w:r>
         <w:rPr>
-          <w:i/>
-          <w:iCs/>
+          <w:rFonts w:ascii="Times New Roman" w:eastAsia="Times New Roman" w:hAnsi="Times New Roman" w:cs="Times New Roman"/>
+          <w:i/>
+          <w:iCs/>
+          <w:color w:val="000000"/>
           <w:spacing w:val="0"/>
           <w:w w:val="100"/>
           <w:position w:val="0"/>
@@ -838,6 +980,8 @@
       </w:r>
       <w:r>
         <w:rPr>
+          <w:rFonts w:ascii="Times New Roman" w:eastAsia="Times New Roman" w:hAnsi="Times New Roman" w:cs="Times New Roman"/>
+          <w:color w:val="000000"/>
           <w:spacing w:val="0"/>
           <w:w w:val="100"/>
           <w:position w:val="0"/>
@@ -848,8 +992,10 @@
       </w:r>
       <w:r>
         <w:rPr>
-          <w:i/>
-          <w:iCs/>
+          <w:rFonts w:ascii="Times New Roman" w:eastAsia="Times New Roman" w:hAnsi="Times New Roman" w:cs="Times New Roman"/>
+          <w:i/>
+          <w:iCs/>
+          <w:color w:val="000000"/>
           <w:spacing w:val="0"/>
           <w:w w:val="100"/>
           <w:position w:val="0"/>
@@ -860,6 +1006,8 @@
       </w:r>
       <w:r>
         <w:rPr>
+          <w:rFonts w:ascii="Times New Roman" w:eastAsia="Times New Roman" w:hAnsi="Times New Roman" w:cs="Times New Roman"/>
+          <w:color w:val="000000"/>
           <w:spacing w:val="0"/>
           <w:w w:val="100"/>
           <w:position w:val="0"/>
@@ -870,8 +1018,10 @@
       </w:r>
       <w:r>
         <w:rPr>
-          <w:i/>
-          <w:iCs/>
+          <w:rFonts w:ascii="Times New Roman" w:eastAsia="Times New Roman" w:hAnsi="Times New Roman" w:cs="Times New Roman"/>
+          <w:i/>
+          <w:iCs/>
+          <w:color w:val="000000"/>
           <w:spacing w:val="0"/>
           <w:w w:val="100"/>
           <w:position w:val="0"/>
@@ -882,6 +1032,8 @@
       </w:r>
       <w:r>
         <w:rPr>
+          <w:rFonts w:ascii="Times New Roman" w:eastAsia="Times New Roman" w:hAnsi="Times New Roman" w:cs="Times New Roman"/>
+          <w:color w:val="000000"/>
           <w:spacing w:val="0"/>
           <w:w w:val="100"/>
           <w:position w:val="0"/>
@@ -892,8 +1044,10 @@
       </w:r>
       <w:r>
         <w:rPr>
-          <w:i/>
-          <w:iCs/>
+          <w:rFonts w:ascii="Times New Roman" w:eastAsia="Times New Roman" w:hAnsi="Times New Roman" w:cs="Times New Roman"/>
+          <w:i/>
+          <w:iCs/>
+          <w:color w:val="000000"/>
           <w:spacing w:val="0"/>
           <w:w w:val="100"/>
           <w:position w:val="0"/>
@@ -904,6 +1058,8 @@
       </w:r>
       <w:r>
         <w:rPr>
+          <w:rFonts w:ascii="Times New Roman" w:eastAsia="Times New Roman" w:hAnsi="Times New Roman" w:cs="Times New Roman"/>
+          <w:color w:val="000000"/>
           <w:spacing w:val="0"/>
           <w:w w:val="100"/>
           <w:position w:val="0"/>
@@ -914,8 +1070,10 @@
       </w:r>
       <w:r>
         <w:rPr>
-          <w:i/>
-          <w:iCs/>
+          <w:rFonts w:ascii="Times New Roman" w:eastAsia="Times New Roman" w:hAnsi="Times New Roman" w:cs="Times New Roman"/>
+          <w:i/>
+          <w:iCs/>
+          <w:color w:val="000000"/>
           <w:spacing w:val="0"/>
           <w:w w:val="100"/>
           <w:position w:val="0"/>
@@ -926,6 +1084,8 @@
       </w:r>
       <w:r>
         <w:rPr>
+          <w:rFonts w:ascii="Times New Roman" w:eastAsia="Times New Roman" w:hAnsi="Times New Roman" w:cs="Times New Roman"/>
+          <w:color w:val="000000"/>
           <w:spacing w:val="0"/>
           <w:w w:val="100"/>
           <w:position w:val="0"/>
@@ -936,8 +1096,10 @@
       </w:r>
       <w:r>
         <w:rPr>
-          <w:i/>
-          <w:iCs/>
+          <w:rFonts w:ascii="Times New Roman" w:eastAsia="Times New Roman" w:hAnsi="Times New Roman" w:cs="Times New Roman"/>
+          <w:i/>
+          <w:iCs/>
+          <w:color w:val="000000"/>
           <w:spacing w:val="0"/>
           <w:w w:val="100"/>
           <w:position w:val="0"/>
@@ -948,6 +1110,8 @@
       </w:r>
       <w:r>
         <w:rPr>
+          <w:rFonts w:ascii="Times New Roman" w:eastAsia="Times New Roman" w:hAnsi="Times New Roman" w:cs="Times New Roman"/>
+          <w:color w:val="000000"/>
           <w:spacing w:val="0"/>
           <w:w w:val="100"/>
           <w:position w:val="0"/>
@@ -958,8 +1122,10 @@
       </w:r>
       <w:r>
         <w:rPr>
-          <w:i/>
-          <w:iCs/>
+          <w:rFonts w:ascii="Times New Roman" w:eastAsia="Times New Roman" w:hAnsi="Times New Roman" w:cs="Times New Roman"/>
+          <w:i/>
+          <w:iCs/>
+          <w:color w:val="000000"/>
           <w:spacing w:val="0"/>
           <w:w w:val="100"/>
           <w:position w:val="0"/>
@@ -970,6 +1136,8 @@
       </w:r>
       <w:r>
         <w:rPr>
+          <w:rFonts w:ascii="Times New Roman" w:eastAsia="Times New Roman" w:hAnsi="Times New Roman" w:cs="Times New Roman"/>
+          <w:color w:val="000000"/>
           <w:spacing w:val="0"/>
           <w:w w:val="100"/>
           <w:position w:val="0"/>
@@ -980,8 +1148,10 @@
       </w:r>
       <w:r>
         <w:rPr>
-          <w:i/>
-          <w:iCs/>
+          <w:rFonts w:ascii="Times New Roman" w:eastAsia="Times New Roman" w:hAnsi="Times New Roman" w:cs="Times New Roman"/>
+          <w:i/>
+          <w:iCs/>
+          <w:color w:val="000000"/>
           <w:spacing w:val="0"/>
           <w:w w:val="100"/>
           <w:position w:val="0"/>
@@ -992,6 +1162,8 @@
       </w:r>
       <w:r>
         <w:rPr>
+          <w:rFonts w:ascii="Times New Roman" w:eastAsia="Times New Roman" w:hAnsi="Times New Roman" w:cs="Times New Roman"/>
+          <w:color w:val="000000"/>
           <w:spacing w:val="0"/>
           <w:w w:val="100"/>
           <w:position w:val="0"/>
@@ -1002,8 +1174,10 @@
       </w:r>
       <w:r>
         <w:rPr>
-          <w:i/>
-          <w:iCs/>
+          <w:rFonts w:ascii="Times New Roman" w:eastAsia="Times New Roman" w:hAnsi="Times New Roman" w:cs="Times New Roman"/>
+          <w:i/>
+          <w:iCs/>
+          <w:color w:val="000000"/>
           <w:spacing w:val="0"/>
           <w:w w:val="100"/>
           <w:position w:val="0"/>
@@ -1014,6 +1188,8 @@
       </w:r>
       <w:r>
         <w:rPr>
+          <w:rFonts w:ascii="Times New Roman" w:eastAsia="Times New Roman" w:hAnsi="Times New Roman" w:cs="Times New Roman"/>
+          <w:color w:val="000000"/>
           <w:spacing w:val="0"/>
           <w:w w:val="100"/>
           <w:position w:val="0"/>
@@ -1024,8 +1200,10 @@
       </w:r>
       <w:r>
         <w:rPr>
-          <w:i/>
-          <w:iCs/>
+          <w:rFonts w:ascii="Times New Roman" w:eastAsia="Times New Roman" w:hAnsi="Times New Roman" w:cs="Times New Roman"/>
+          <w:i/>
+          <w:iCs/>
+          <w:color w:val="000000"/>
           <w:spacing w:val="0"/>
           <w:w w:val="100"/>
           <w:position w:val="0"/>
@@ -1036,6 +1214,8 @@
       </w:r>
       <w:r>
         <w:rPr>
+          <w:rFonts w:ascii="Times New Roman" w:eastAsia="Times New Roman" w:hAnsi="Times New Roman" w:cs="Times New Roman"/>
+          <w:color w:val="000000"/>
           <w:spacing w:val="0"/>
           <w:w w:val="100"/>
           <w:position w:val="0"/>
@@ -1046,8 +1226,10 @@
       </w:r>
       <w:r>
         <w:rPr>
-          <w:i/>
-          <w:iCs/>
+          <w:rFonts w:ascii="Times New Roman" w:eastAsia="Times New Roman" w:hAnsi="Times New Roman" w:cs="Times New Roman"/>
+          <w:i/>
+          <w:iCs/>
+          <w:color w:val="000000"/>
           <w:spacing w:val="0"/>
           <w:w w:val="100"/>
           <w:position w:val="0"/>
@@ -1058,6 +1240,8 @@
       </w:r>
       <w:r>
         <w:rPr>
+          <w:rFonts w:ascii="Times New Roman" w:eastAsia="Times New Roman" w:hAnsi="Times New Roman" w:cs="Times New Roman"/>
+          <w:color w:val="000000"/>
           <w:spacing w:val="0"/>
           <w:w w:val="100"/>
           <w:position w:val="0"/>
@@ -1068,7 +1252,9 @@
       </w:r>
       <w:r>
         <w:rPr>
+          <w:rFonts w:ascii="Times New Roman" w:eastAsia="Times New Roman" w:hAnsi="Times New Roman" w:cs="Times New Roman"/>
           <w:smallCaps/>
+          <w:color w:val="000000"/>
           <w:spacing w:val="0"/>
           <w:w w:val="100"/>
           <w:position w:val="0"/>
@@ -1079,6 +1265,8 @@
       </w:r>
       <w:r>
         <w:rPr>
+          <w:rFonts w:ascii="Times New Roman" w:eastAsia="Times New Roman" w:hAnsi="Times New Roman" w:cs="Times New Roman"/>
+          <w:color w:val="000000"/>
           <w:spacing w:val="0"/>
           <w:w w:val="100"/>
           <w:position w:val="0"/>
@@ -1089,8 +1277,10 @@
       </w:r>
       <w:r>
         <w:rPr>
-          <w:i/>
-          <w:iCs/>
+          <w:rFonts w:ascii="Times New Roman" w:eastAsia="Times New Roman" w:hAnsi="Times New Roman" w:cs="Times New Roman"/>
+          <w:i/>
+          <w:iCs/>
+          <w:color w:val="000000"/>
           <w:spacing w:val="0"/>
           <w:w w:val="100"/>
           <w:position w:val="0"/>
@@ -1101,6 +1291,8 @@
       </w:r>
       <w:r>
         <w:rPr>
+          <w:rFonts w:ascii="Times New Roman" w:eastAsia="Times New Roman" w:hAnsi="Times New Roman" w:cs="Times New Roman"/>
+          <w:color w:val="000000"/>
           <w:spacing w:val="0"/>
           <w:w w:val="100"/>
           <w:position w:val="0"/>
@@ -1111,7 +1303,9 @@
       </w:r>
       <w:r>
         <w:rPr>
+          <w:rFonts w:ascii="Times New Roman" w:eastAsia="Times New Roman" w:hAnsi="Times New Roman" w:cs="Times New Roman"/>
           <w:smallCaps/>
+          <w:color w:val="000000"/>
           <w:spacing w:val="0"/>
           <w:w w:val="100"/>
           <w:position w:val="0"/>
@@ -1122,7 +1316,9 @@
       </w:r>
       <w:r>
         <w:rPr>
+          <w:rFonts w:ascii="Times New Roman" w:eastAsia="Times New Roman" w:hAnsi="Times New Roman" w:cs="Times New Roman"/>
           <w:smallCaps/>
+          <w:color w:val="000000"/>
           <w:spacing w:val="0"/>
           <w:w w:val="100"/>
           <w:position w:val="0"/>
@@ -1134,7 +1330,9 @@
       </w:r>
       <w:r>
         <w:rPr>
+          <w:rFonts w:ascii="Times New Roman" w:eastAsia="Times New Roman" w:hAnsi="Times New Roman" w:cs="Times New Roman"/>
           <w:smallCaps/>
+          <w:color w:val="000000"/>
           <w:spacing w:val="0"/>
           <w:w w:val="100"/>
           <w:position w:val="0"/>
@@ -1145,6 +1343,8 @@
       </w:r>
       <w:r>
         <w:rPr>
+          <w:rFonts w:ascii="Times New Roman" w:eastAsia="Times New Roman" w:hAnsi="Times New Roman" w:cs="Times New Roman"/>
+          <w:color w:val="000000"/>
           <w:spacing w:val="0"/>
           <w:w w:val="100"/>
           <w:position w:val="0"/>
@@ -1155,6 +1355,8 @@
       </w:r>
       <w:r>
         <w:rPr>
+          <w:rFonts w:ascii="Times New Roman" w:eastAsia="Times New Roman" w:hAnsi="Times New Roman" w:cs="Times New Roman"/>
+          <w:color w:val="000000"/>
           <w:spacing w:val="0"/>
           <w:w w:val="100"/>
           <w:position w:val="0"/>
@@ -1166,6 +1368,8 @@
       </w:r>
       <w:r>
         <w:rPr>
+          <w:rFonts w:ascii="Times New Roman" w:eastAsia="Times New Roman" w:hAnsi="Times New Roman" w:cs="Times New Roman"/>
+          <w:color w:val="000000"/>
           <w:spacing w:val="0"/>
           <w:w w:val="100"/>
           <w:position w:val="0"/>
@@ -1176,8 +1380,10 @@
       </w:r>
       <w:r>
         <w:rPr>
-          <w:i/>
-          <w:iCs/>
+          <w:rFonts w:ascii="Times New Roman" w:eastAsia="Times New Roman" w:hAnsi="Times New Roman" w:cs="Times New Roman"/>
+          <w:i/>
+          <w:iCs/>
+          <w:color w:val="000000"/>
           <w:spacing w:val="0"/>
           <w:w w:val="100"/>
           <w:position w:val="0"/>
@@ -1188,6 +1394,8 @@
       </w:r>
       <w:r>
         <w:rPr>
+          <w:rFonts w:ascii="Times New Roman" w:eastAsia="Times New Roman" w:hAnsi="Times New Roman" w:cs="Times New Roman"/>
+          <w:color w:val="000000"/>
           <w:spacing w:val="0"/>
           <w:w w:val="100"/>
           <w:position w:val="0"/>
@@ -1200,8 +1408,10 @@
       </w:r>
       <w:r>
         <w:rPr>
-          <w:i/>
-          <w:iCs/>
+          <w:rFonts w:ascii="Times New Roman" w:eastAsia="Times New Roman" w:hAnsi="Times New Roman" w:cs="Times New Roman"/>
+          <w:i/>
+          <w:iCs/>
+          <w:color w:val="000000"/>
           <w:spacing w:val="0"/>
           <w:w w:val="100"/>
           <w:position w:val="0"/>
@@ -1212,6 +1422,8 @@
       </w:r>
       <w:r>
         <w:rPr>
+          <w:rFonts w:ascii="Times New Roman" w:eastAsia="Times New Roman" w:hAnsi="Times New Roman" w:cs="Times New Roman"/>
+          <w:color w:val="000000"/>
           <w:spacing w:val="0"/>
           <w:w w:val="100"/>
           <w:position w:val="0"/>
@@ -1222,8 +1434,10 @@
       </w:r>
       <w:r>
         <w:rPr>
-          <w:i/>
-          <w:iCs/>
+          <w:rFonts w:ascii="Times New Roman" w:eastAsia="Times New Roman" w:hAnsi="Times New Roman" w:cs="Times New Roman"/>
+          <w:i/>
+          <w:iCs/>
+          <w:color w:val="000000"/>
           <w:spacing w:val="0"/>
           <w:w w:val="100"/>
           <w:position w:val="0"/>
@@ -1234,6 +1448,8 @@
       </w:r>
       <w:r>
         <w:rPr>
+          <w:rFonts w:ascii="Times New Roman" w:eastAsia="Times New Roman" w:hAnsi="Times New Roman" w:cs="Times New Roman"/>
+          <w:color w:val="000000"/>
           <w:spacing w:val="0"/>
           <w:w w:val="100"/>
           <w:position w:val="0"/>
@@ -1244,8 +1460,10 @@
       </w:r>
       <w:r>
         <w:rPr>
-          <w:i/>
-          <w:iCs/>
+          <w:rFonts w:ascii="Times New Roman" w:eastAsia="Times New Roman" w:hAnsi="Times New Roman" w:cs="Times New Roman"/>
+          <w:i/>
+          <w:iCs/>
+          <w:color w:val="000000"/>
           <w:spacing w:val="0"/>
           <w:w w:val="100"/>
           <w:position w:val="0"/>
@@ -1256,8 +1474,10 @@
       </w:r>
       <w:r>
         <w:rPr>
-          <w:i/>
-          <w:iCs/>
+          <w:rFonts w:ascii="Times New Roman" w:eastAsia="Times New Roman" w:hAnsi="Times New Roman" w:cs="Times New Roman"/>
+          <w:i/>
+          <w:iCs/>
+          <w:color w:val="000000"/>
           <w:spacing w:val="0"/>
           <w:w w:val="100"/>
           <w:position w:val="0"/>
@@ -1268,8 +1488,10 @@
       </w:r>
       <w:r>
         <w:rPr>
-          <w:i/>
-          <w:iCs/>
+          <w:rFonts w:ascii="Times New Roman" w:eastAsia="Times New Roman" w:hAnsi="Times New Roman" w:cs="Times New Roman"/>
+          <w:i/>
+          <w:iCs/>
+          <w:color w:val="000000"/>
           <w:spacing w:val="0"/>
           <w:w w:val="100"/>
           <w:position w:val="0"/>
@@ -1280,6 +1502,8 @@
       </w:r>
       <w:r>
         <w:rPr>
+          <w:rFonts w:ascii="Times New Roman" w:eastAsia="Times New Roman" w:hAnsi="Times New Roman" w:cs="Times New Roman"/>
+          <w:color w:val="000000"/>
           <w:spacing w:val="0"/>
           <w:w w:val="100"/>
           <w:position w:val="0"/>
@@ -1290,8 +1514,10 @@
       </w:r>
       <w:r>
         <w:rPr>
-          <w:i/>
-          <w:iCs/>
+          <w:rFonts w:ascii="Times New Roman" w:eastAsia="Times New Roman" w:hAnsi="Times New Roman" w:cs="Times New Roman"/>
+          <w:i/>
+          <w:iCs/>
+          <w:color w:val="000000"/>
           <w:spacing w:val="0"/>
           <w:w w:val="100"/>
           <w:position w:val="0"/>
@@ -1302,8 +1528,10 @@
       </w:r>
       <w:r>
         <w:rPr>
-          <w:i/>
-          <w:iCs/>
+          <w:rFonts w:ascii="Times New Roman" w:eastAsia="Times New Roman" w:hAnsi="Times New Roman" w:cs="Times New Roman"/>
+          <w:i/>
+          <w:iCs/>
+          <w:color w:val="000000"/>
           <w:spacing w:val="0"/>
           <w:w w:val="100"/>
           <w:position w:val="0"/>
@@ -1314,8 +1542,10 @@
       </w:r>
       <w:r>
         <w:rPr>
-          <w:i/>
-          <w:iCs/>
+          <w:rFonts w:ascii="Times New Roman" w:eastAsia="Times New Roman" w:hAnsi="Times New Roman" w:cs="Times New Roman"/>
+          <w:i/>
+          <w:iCs/>
+          <w:color w:val="000000"/>
           <w:spacing w:val="0"/>
           <w:w w:val="100"/>
           <w:position w:val="0"/>
@@ -1326,6 +1556,8 @@
       </w:r>
       <w:r>
         <w:rPr>
+          <w:rFonts w:ascii="Times New Roman" w:eastAsia="Times New Roman" w:hAnsi="Times New Roman" w:cs="Times New Roman"/>
+          <w:color w:val="000000"/>
           <w:spacing w:val="0"/>
           <w:w w:val="100"/>
           <w:position w:val="0"/>
@@ -1336,8 +1568,10 @@
       </w:r>
       <w:r>
         <w:rPr>
-          <w:i/>
-          <w:iCs/>
+          <w:rFonts w:ascii="Times New Roman" w:eastAsia="Times New Roman" w:hAnsi="Times New Roman" w:cs="Times New Roman"/>
+          <w:i/>
+          <w:iCs/>
+          <w:color w:val="000000"/>
           <w:spacing w:val="0"/>
           <w:w w:val="100"/>
           <w:position w:val="0"/>
@@ -1348,8 +1582,10 @@
       </w:r>
       <w:r>
         <w:rPr>
-          <w:i/>
-          <w:iCs/>
+          <w:rFonts w:ascii="Times New Roman" w:eastAsia="Times New Roman" w:hAnsi="Times New Roman" w:cs="Times New Roman"/>
+          <w:i/>
+          <w:iCs/>
+          <w:color w:val="000000"/>
           <w:spacing w:val="0"/>
           <w:w w:val="100"/>
           <w:position w:val="0"/>
@@ -1360,8 +1596,10 @@
       </w:r>
       <w:r>
         <w:rPr>
-          <w:i/>
-          <w:iCs/>
+          <w:rFonts w:ascii="Times New Roman" w:eastAsia="Times New Roman" w:hAnsi="Times New Roman" w:cs="Times New Roman"/>
+          <w:i/>
+          <w:iCs/>
+          <w:color w:val="000000"/>
           <w:spacing w:val="0"/>
           <w:w w:val="100"/>
           <w:position w:val="0"/>
@@ -1372,6 +1610,8 @@
       </w:r>
       <w:r>
         <w:rPr>
+          <w:rFonts w:ascii="Times New Roman" w:eastAsia="Times New Roman" w:hAnsi="Times New Roman" w:cs="Times New Roman"/>
+          <w:color w:val="000000"/>
           <w:spacing w:val="0"/>
           <w:w w:val="100"/>
           <w:position w:val="0"/>
@@ -1382,8 +1622,10 @@
       </w:r>
       <w:r>
         <w:rPr>
-          <w:i/>
-          <w:iCs/>
+          <w:rFonts w:ascii="Times New Roman" w:eastAsia="Times New Roman" w:hAnsi="Times New Roman" w:cs="Times New Roman"/>
+          <w:i/>
+          <w:iCs/>
+          <w:color w:val="000000"/>
           <w:spacing w:val="0"/>
           <w:w w:val="100"/>
           <w:position w:val="0"/>
@@ -1394,6 +1636,8 @@
       </w:r>
       <w:r>
         <w:rPr>
+          <w:rFonts w:ascii="Times New Roman" w:eastAsia="Times New Roman" w:hAnsi="Times New Roman" w:cs="Times New Roman"/>
+          <w:color w:val="000000"/>
           <w:spacing w:val="0"/>
           <w:w w:val="100"/>
           <w:position w:val="0"/>
@@ -1404,8 +1648,10 @@
       </w:r>
       <w:r>
         <w:rPr>
-          <w:i/>
-          <w:iCs/>
+          <w:rFonts w:ascii="Times New Roman" w:eastAsia="Times New Roman" w:hAnsi="Times New Roman" w:cs="Times New Roman"/>
+          <w:i/>
+          <w:iCs/>
+          <w:color w:val="000000"/>
           <w:spacing w:val="0"/>
           <w:w w:val="100"/>
           <w:position w:val="0"/>
@@ -1416,6 +1662,8 @@
       </w:r>
       <w:r>
         <w:rPr>
+          <w:rFonts w:ascii="Times New Roman" w:eastAsia="Times New Roman" w:hAnsi="Times New Roman" w:cs="Times New Roman"/>
+          <w:color w:val="000000"/>
           <w:spacing w:val="0"/>
           <w:w w:val="100"/>
           <w:position w:val="0"/>
@@ -1426,8 +1674,10 @@
       </w:r>
       <w:r>
         <w:rPr>
-          <w:i/>
-          <w:iCs/>
+          <w:rFonts w:ascii="Times New Roman" w:eastAsia="Times New Roman" w:hAnsi="Times New Roman" w:cs="Times New Roman"/>
+          <w:i/>
+          <w:iCs/>
+          <w:color w:val="000000"/>
           <w:spacing w:val="0"/>
           <w:w w:val="100"/>
           <w:position w:val="0"/>
@@ -1439,7 +1689,7 @@
     </w:p>
     <w:p>
       <w:pPr>
-        <w:pStyle w:val="Style2"/>
+        <w:pStyle w:val="Style3"/>
         <w:keepNext w:val="0"/>
         <w:keepLines w:val="0"/>
         <w:widowControl w:val="0"/>
@@ -1458,6 +1708,8 @@
       </w:pPr>
       <w:r>
         <w:rPr>
+          <w:rFonts w:ascii="Times New Roman" w:eastAsia="Times New Roman" w:hAnsi="Times New Roman" w:cs="Times New Roman"/>
+          <w:color w:val="000000"/>
           <w:spacing w:val="0"/>
           <w:w w:val="100"/>
           <w:position w:val="0"/>
@@ -1471,6 +1723,8 @@
       </w:r>
       <w:r>
         <w:rPr>
+          <w:rFonts w:ascii="Times New Roman" w:eastAsia="Times New Roman" w:hAnsi="Times New Roman" w:cs="Times New Roman"/>
+          <w:color w:val="000000"/>
           <w:spacing w:val="0"/>
           <w:w w:val="100"/>
           <w:position w:val="0"/>
@@ -1484,6 +1738,8 @@
       </w:r>
       <w:r>
         <w:rPr>
+          <w:rFonts w:ascii="Times New Roman" w:eastAsia="Times New Roman" w:hAnsi="Times New Roman" w:cs="Times New Roman"/>
+          <w:color w:val="000000"/>
           <w:spacing w:val="0"/>
           <w:w w:val="100"/>
           <w:position w:val="0"/>
@@ -1495,8 +1751,10 @@
       </w:r>
       <w:r>
         <w:rPr>
-          <w:i/>
-          <w:iCs/>
+          <w:rFonts w:ascii="Times New Roman" w:eastAsia="Times New Roman" w:hAnsi="Times New Roman" w:cs="Times New Roman"/>
+          <w:i/>
+          <w:iCs/>
+          <w:color w:val="000000"/>
           <w:spacing w:val="0"/>
           <w:w w:val="100"/>
           <w:position w:val="0"/>
@@ -1509,8 +1767,10 @@
       </w:r>
       <w:r>
         <w:rPr>
-          <w:i/>
-          <w:iCs/>
+          <w:rFonts w:ascii="Times New Roman" w:eastAsia="Times New Roman" w:hAnsi="Times New Roman" w:cs="Times New Roman"/>
+          <w:i/>
+          <w:iCs/>
+          <w:color w:val="000000"/>
           <w:spacing w:val="0"/>
           <w:w w:val="100"/>
           <w:position w:val="0"/>
@@ -1523,8 +1783,10 @@
       </w:r>
       <w:r>
         <w:rPr>
-          <w:i/>
-          <w:iCs/>
+          <w:rFonts w:ascii="Times New Roman" w:eastAsia="Times New Roman" w:hAnsi="Times New Roman" w:cs="Times New Roman"/>
+          <w:i/>
+          <w:iCs/>
+          <w:color w:val="000000"/>
           <w:spacing w:val="0"/>
           <w:w w:val="100"/>
           <w:position w:val="0"/>
@@ -1537,6 +1799,8 @@
       </w:r>
       <w:r>
         <w:rPr>
+          <w:rFonts w:ascii="Times New Roman" w:eastAsia="Times New Roman" w:hAnsi="Times New Roman" w:cs="Times New Roman"/>
+          <w:color w:val="000000"/>
           <w:spacing w:val="0"/>
           <w:w w:val="100"/>
           <w:position w:val="0"/>
@@ -1549,8 +1813,10 @@
       </w:r>
       <w:r>
         <w:rPr>
-          <w:i/>
-          <w:iCs/>
+          <w:rFonts w:ascii="Times New Roman" w:eastAsia="Times New Roman" w:hAnsi="Times New Roman" w:cs="Times New Roman"/>
+          <w:i/>
+          <w:iCs/>
+          <w:color w:val="000000"/>
           <w:spacing w:val="0"/>
           <w:w w:val="100"/>
           <w:position w:val="0"/>
@@ -1563,6 +1829,8 @@
       </w:r>
       <w:r>
         <w:rPr>
+          <w:rFonts w:ascii="Times New Roman" w:eastAsia="Times New Roman" w:hAnsi="Times New Roman" w:cs="Times New Roman"/>
+          <w:color w:val="000000"/>
           <w:spacing w:val="0"/>
           <w:w w:val="100"/>
           <w:position w:val="0"/>
@@ -1576,7 +1844,7 @@
     </w:p>
     <w:p>
       <w:pPr>
-        <w:pStyle w:val="Style2"/>
+        <w:pStyle w:val="Style3"/>
         <w:keepNext w:val="0"/>
         <w:keepLines w:val="0"/>
         <w:widowControl w:val="0"/>
@@ -1595,6 +1863,8 @@
       </w:pPr>
       <w:r>
         <w:rPr>
+          <w:rFonts w:ascii="Times New Roman" w:eastAsia="Times New Roman" w:hAnsi="Times New Roman" w:cs="Times New Roman"/>
+          <w:color w:val="000000"/>
           <w:spacing w:val="0"/>
           <w:w w:val="100"/>
           <w:position w:val="0"/>
@@ -1608,6 +1878,8 @@
       </w:r>
       <w:r>
         <w:rPr>
+          <w:rFonts w:ascii="Times New Roman" w:eastAsia="Times New Roman" w:hAnsi="Times New Roman" w:cs="Times New Roman"/>
+          <w:color w:val="000000"/>
           <w:spacing w:val="0"/>
           <w:w w:val="100"/>
           <w:position w:val="0"/>
@@ -1621,6 +1893,8 @@
       </w:r>
       <w:r>
         <w:rPr>
+          <w:rFonts w:ascii="Times New Roman" w:eastAsia="Times New Roman" w:hAnsi="Times New Roman" w:cs="Times New Roman"/>
+          <w:color w:val="000000"/>
           <w:spacing w:val="0"/>
           <w:w w:val="100"/>
           <w:position w:val="0"/>
@@ -1632,8 +1906,10 @@
       </w:r>
       <w:r>
         <w:rPr>
-          <w:i/>
-          <w:iCs/>
+          <w:rFonts w:ascii="Times New Roman" w:eastAsia="Times New Roman" w:hAnsi="Times New Roman" w:cs="Times New Roman"/>
+          <w:i/>
+          <w:iCs/>
+          <w:color w:val="000000"/>
           <w:spacing w:val="0"/>
           <w:w w:val="100"/>
           <w:position w:val="0"/>
@@ -1646,8 +1922,10 @@
       </w:r>
       <w:r>
         <w:rPr>
-          <w:i/>
-          <w:iCs/>
+          <w:rFonts w:ascii="Times New Roman" w:eastAsia="Times New Roman" w:hAnsi="Times New Roman" w:cs="Times New Roman"/>
+          <w:i/>
+          <w:iCs/>
+          <w:color w:val="000000"/>
           <w:spacing w:val="0"/>
           <w:w w:val="100"/>
           <w:position w:val="0"/>
@@ -1659,8 +1937,10 @@
       </w:r>
       <w:r>
         <w:rPr>
-          <w:i/>
-          <w:iCs/>
+          <w:rFonts w:ascii="Times New Roman" w:eastAsia="Times New Roman" w:hAnsi="Times New Roman" w:cs="Times New Roman"/>
+          <w:i/>
+          <w:iCs/>
+          <w:color w:val="000000"/>
           <w:spacing w:val="0"/>
           <w:w w:val="100"/>
           <w:position w:val="0"/>
@@ -1673,8 +1953,10 @@
       </w:r>
       <w:r>
         <w:rPr>
-          <w:i/>
-          <w:iCs/>
+          <w:rFonts w:ascii="Times New Roman" w:eastAsia="Times New Roman" w:hAnsi="Times New Roman" w:cs="Times New Roman"/>
+          <w:i/>
+          <w:iCs/>
+          <w:color w:val="000000"/>
           <w:spacing w:val="0"/>
           <w:w w:val="100"/>
           <w:position w:val="0"/>
@@ -1686,8 +1968,10 @@
       </w:r>
       <w:r>
         <w:rPr>
-          <w:i/>
-          <w:iCs/>
+          <w:rFonts w:ascii="Times New Roman" w:eastAsia="Times New Roman" w:hAnsi="Times New Roman" w:cs="Times New Roman"/>
+          <w:i/>
+          <w:iCs/>
+          <w:color w:val="000000"/>
           <w:spacing w:val="0"/>
           <w:w w:val="100"/>
           <w:position w:val="0"/>
@@ -1700,8 +1984,10 @@
       </w:r>
       <w:r>
         <w:rPr>
-          <w:i/>
-          <w:iCs/>
+          <w:rFonts w:ascii="Times New Roman" w:eastAsia="Times New Roman" w:hAnsi="Times New Roman" w:cs="Times New Roman"/>
+          <w:i/>
+          <w:iCs/>
+          <w:color w:val="000000"/>
           <w:spacing w:val="0"/>
           <w:w w:val="100"/>
           <w:position w:val="0"/>
@@ -1714,8 +2000,10 @@
       </w:r>
       <w:r>
         <w:rPr>
-          <w:i/>
-          <w:iCs/>
+          <w:rFonts w:ascii="Times New Roman" w:eastAsia="Times New Roman" w:hAnsi="Times New Roman" w:cs="Times New Roman"/>
+          <w:i/>
+          <w:iCs/>
+          <w:color w:val="000000"/>
           <w:spacing w:val="0"/>
           <w:w w:val="100"/>
           <w:position w:val="0"/>
@@ -1728,6 +2016,8 @@
       </w:r>
       <w:r>
         <w:rPr>
+          <w:rFonts w:ascii="Times New Roman" w:eastAsia="Times New Roman" w:hAnsi="Times New Roman" w:cs="Times New Roman"/>
+          <w:color w:val="000000"/>
           <w:spacing w:val="0"/>
           <w:w w:val="100"/>
           <w:position w:val="0"/>
@@ -1740,8 +2030,10 @@
       </w:r>
       <w:r>
         <w:rPr>
-          <w:i/>
-          <w:iCs/>
+          <w:rFonts w:ascii="Times New Roman" w:eastAsia="Times New Roman" w:hAnsi="Times New Roman" w:cs="Times New Roman"/>
+          <w:i/>
+          <w:iCs/>
+          <w:color w:val="000000"/>
           <w:spacing w:val="0"/>
           <w:w w:val="100"/>
           <w:position w:val="0"/>
@@ -1753,6 +2045,8 @@
       </w:r>
       <w:r>
         <w:rPr>
+          <w:rFonts w:ascii="Times New Roman" w:eastAsia="Times New Roman" w:hAnsi="Times New Roman" w:cs="Times New Roman"/>
+          <w:color w:val="000000"/>
           <w:spacing w:val="0"/>
           <w:w w:val="100"/>
           <w:position w:val="0"/>
@@ -1765,7 +2059,7 @@
     </w:p>
     <w:p>
       <w:pPr>
-        <w:pStyle w:val="Style2"/>
+        <w:pStyle w:val="Style3"/>
         <w:keepNext w:val="0"/>
         <w:keepLines w:val="0"/>
         <w:widowControl w:val="0"/>
@@ -1780,6 +2074,8 @@
       </w:pPr>
       <w:r>
         <w:rPr>
+          <w:rFonts w:ascii="Times New Roman" w:eastAsia="Times New Roman" w:hAnsi="Times New Roman" w:cs="Times New Roman"/>
+          <w:color w:val="000000"/>
           <w:spacing w:val="0"/>
           <w:w w:val="100"/>
           <w:position w:val="0"/>
@@ -1793,6 +2089,8 @@
       </w:r>
       <w:r>
         <w:rPr>
+          <w:rFonts w:ascii="Times New Roman" w:eastAsia="Times New Roman" w:hAnsi="Times New Roman" w:cs="Times New Roman"/>
+          <w:color w:val="000000"/>
           <w:spacing w:val="0"/>
           <w:w w:val="100"/>
           <w:position w:val="0"/>
@@ -1805,6 +2103,8 @@
       </w:r>
       <w:r>
         <w:rPr>
+          <w:rFonts w:ascii="Times New Roman" w:eastAsia="Times New Roman" w:hAnsi="Times New Roman" w:cs="Times New Roman"/>
+          <w:color w:val="000000"/>
           <w:spacing w:val="0"/>
           <w:w w:val="100"/>
           <w:position w:val="0"/>
@@ -1817,8 +2117,10 @@
       </w:r>
       <w:r>
         <w:rPr>
-          <w:i/>
-          <w:iCs/>
+          <w:rFonts w:ascii="Times New Roman" w:eastAsia="Times New Roman" w:hAnsi="Times New Roman" w:cs="Times New Roman"/>
+          <w:i/>
+          <w:iCs/>
+          <w:color w:val="000000"/>
           <w:spacing w:val="0"/>
           <w:w w:val="100"/>
           <w:position w:val="0"/>
@@ -1829,7 +2131,7 @@
     </w:p>
     <w:p>
       <w:pPr>
-        <w:pStyle w:val="Style2"/>
+        <w:pStyle w:val="Style3"/>
         <w:keepNext w:val="0"/>
         <w:keepLines w:val="0"/>
         <w:widowControl w:val="0"/>
@@ -1848,6 +2150,8 @@
       </w:pPr>
       <w:r>
         <w:rPr>
+          <w:rFonts w:ascii="Times New Roman" w:eastAsia="Times New Roman" w:hAnsi="Times New Roman" w:cs="Times New Roman"/>
+          <w:color w:val="000000"/>
           <w:spacing w:val="0"/>
           <w:w w:val="100"/>
           <w:position w:val="0"/>
@@ -1861,7 +2165,7 @@
     </w:p>
     <w:p>
       <w:pPr>
-        <w:pStyle w:val="Style2"/>
+        <w:pStyle w:val="Style3"/>
         <w:keepNext w:val="0"/>
         <w:keepLines w:val="0"/>
         <w:widowControl w:val="0"/>
@@ -1880,6 +2184,8 @@
       </w:pPr>
       <w:r>
         <w:rPr>
+          <w:rFonts w:ascii="Times New Roman" w:eastAsia="Times New Roman" w:hAnsi="Times New Roman" w:cs="Times New Roman"/>
+          <w:color w:val="000000"/>
           <w:spacing w:val="0"/>
           <w:w w:val="100"/>
           <w:position w:val="0"/>
@@ -1893,6 +2199,8 @@
       </w:r>
       <w:r>
         <w:rPr>
+          <w:rFonts w:ascii="Times New Roman" w:eastAsia="Times New Roman" w:hAnsi="Times New Roman" w:cs="Times New Roman"/>
+          <w:color w:val="000000"/>
           <w:spacing w:val="0"/>
           <w:w w:val="100"/>
           <w:position w:val="0"/>
@@ -1905,6 +2213,8 @@
       </w:r>
       <w:r>
         <w:rPr>
+          <w:rFonts w:ascii="Times New Roman" w:eastAsia="Times New Roman" w:hAnsi="Times New Roman" w:cs="Times New Roman"/>
+          <w:color w:val="000000"/>
           <w:spacing w:val="0"/>
           <w:w w:val="100"/>
           <w:position w:val="0"/>
@@ -1916,8 +2226,10 @@
       </w:r>
       <w:r>
         <w:rPr>
-          <w:i/>
-          <w:iCs/>
+          <w:rFonts w:ascii="Times New Roman" w:eastAsia="Times New Roman" w:hAnsi="Times New Roman" w:cs="Times New Roman"/>
+          <w:i/>
+          <w:iCs/>
+          <w:color w:val="000000"/>
           <w:spacing w:val="0"/>
           <w:w w:val="100"/>
           <w:position w:val="0"/>
@@ -1929,8 +2241,10 @@
       </w:r>
       <w:r>
         <w:rPr>
-          <w:i/>
-          <w:iCs/>
+          <w:rFonts w:ascii="Times New Roman" w:eastAsia="Times New Roman" w:hAnsi="Times New Roman" w:cs="Times New Roman"/>
+          <w:i/>
+          <w:iCs/>
+          <w:color w:val="000000"/>
           <w:spacing w:val="0"/>
           <w:w w:val="100"/>
           <w:position w:val="0"/>
@@ -1943,8 +2257,10 @@
       </w:r>
       <w:r>
         <w:rPr>
-          <w:i/>
-          <w:iCs/>
+          <w:rFonts w:ascii="Times New Roman" w:eastAsia="Times New Roman" w:hAnsi="Times New Roman" w:cs="Times New Roman"/>
+          <w:i/>
+          <w:iCs/>
+          <w:color w:val="000000"/>
           <w:spacing w:val="0"/>
           <w:w w:val="100"/>
           <w:position w:val="0"/>
@@ -1956,6 +2272,8 @@
       </w:r>
       <w:r>
         <w:rPr>
+          <w:rFonts w:ascii="Times New Roman" w:eastAsia="Times New Roman" w:hAnsi="Times New Roman" w:cs="Times New Roman"/>
+          <w:color w:val="000000"/>
           <w:spacing w:val="0"/>
           <w:w w:val="100"/>
           <w:position w:val="0"/>
@@ -1968,7 +2286,7 @@
     </w:p>
     <w:p>
       <w:pPr>
-        <w:pStyle w:val="Style2"/>
+        <w:pStyle w:val="Style3"/>
         <w:keepNext w:val="0"/>
         <w:keepLines w:val="0"/>
         <w:widowControl w:val="0"/>
@@ -1984,6 +2302,8 @@
       </w:pPr>
       <w:r>
         <w:rPr>
+          <w:rFonts w:ascii="Times New Roman" w:eastAsia="Times New Roman" w:hAnsi="Times New Roman" w:cs="Times New Roman"/>
+          <w:color w:val="000000"/>
           <w:spacing w:val="0"/>
           <w:w w:val="100"/>
           <w:position w:val="0"/>
@@ -1997,6 +2317,8 @@
       </w:r>
       <w:r>
         <w:rPr>
+          <w:rFonts w:ascii="Times New Roman" w:eastAsia="Times New Roman" w:hAnsi="Times New Roman" w:cs="Times New Roman"/>
+          <w:color w:val="000000"/>
           <w:spacing w:val="0"/>
           <w:w w:val="100"/>
           <w:position w:val="0"/>
@@ -2008,6 +2330,8 @@
       </w:r>
       <w:r>
         <w:rPr>
+          <w:rFonts w:ascii="Times New Roman" w:eastAsia="Times New Roman" w:hAnsi="Times New Roman" w:cs="Times New Roman"/>
+          <w:color w:val="000000"/>
           <w:spacing w:val="0"/>
           <w:w w:val="100"/>
           <w:position w:val="0"/>
@@ -2020,6 +2344,8 @@
       </w:r>
       <w:r>
         <w:rPr>
+          <w:rFonts w:ascii="Times New Roman" w:eastAsia="Times New Roman" w:hAnsi="Times New Roman" w:cs="Times New Roman"/>
+          <w:color w:val="000000"/>
           <w:spacing w:val="0"/>
           <w:w w:val="100"/>
           <w:position w:val="0"/>
@@ -2031,8 +2357,10 @@
       </w:r>
       <w:r>
         <w:rPr>
-          <w:i/>
-          <w:iCs/>
+          <w:rFonts w:ascii="Times New Roman" w:eastAsia="Times New Roman" w:hAnsi="Times New Roman" w:cs="Times New Roman"/>
+          <w:i/>
+          <w:iCs/>
+          <w:color w:val="000000"/>
           <w:spacing w:val="0"/>
           <w:w w:val="100"/>
           <w:position w:val="0"/>
@@ -2044,8 +2372,10 @@
       </w:r>
       <w:r>
         <w:rPr>
-          <w:i/>
-          <w:iCs/>
+          <w:rFonts w:ascii="Times New Roman" w:eastAsia="Times New Roman" w:hAnsi="Times New Roman" w:cs="Times New Roman"/>
+          <w:i/>
+          <w:iCs/>
+          <w:color w:val="000000"/>
           <w:spacing w:val="0"/>
           <w:w w:val="100"/>
           <w:position w:val="0"/>
@@ -2058,8 +2388,10 @@
       </w:r>
       <w:r>
         <w:rPr>
-          <w:i/>
-          <w:iCs/>
+          <w:rFonts w:ascii="Times New Roman" w:eastAsia="Times New Roman" w:hAnsi="Times New Roman" w:cs="Times New Roman"/>
+          <w:i/>
+          <w:iCs/>
+          <w:color w:val="000000"/>
           <w:spacing w:val="0"/>
           <w:w w:val="100"/>
           <w:position w:val="0"/>
@@ -2071,6 +2403,8 @@
       </w:r>
       <w:r>
         <w:rPr>
+          <w:rFonts w:ascii="Times New Roman" w:eastAsia="Times New Roman" w:hAnsi="Times New Roman" w:cs="Times New Roman"/>
+          <w:color w:val="000000"/>
           <w:spacing w:val="0"/>
           <w:w w:val="100"/>
           <w:position w:val="0"/>
@@ -2082,6 +2416,8 @@
       </w:r>
       <w:r>
         <w:rPr>
+          <w:rFonts w:ascii="Times New Roman" w:eastAsia="Times New Roman" w:hAnsi="Times New Roman" w:cs="Times New Roman"/>
+          <w:color w:val="000000"/>
           <w:spacing w:val="0"/>
           <w:w w:val="100"/>
           <w:position w:val="0"/>
@@ -2094,6 +2430,8 @@
       </w:r>
       <w:r>
         <w:rPr>
+          <w:rFonts w:ascii="Times New Roman" w:eastAsia="Times New Roman" w:hAnsi="Times New Roman" w:cs="Times New Roman"/>
+          <w:color w:val="000000"/>
           <w:spacing w:val="0"/>
           <w:w w:val="100"/>
           <w:position w:val="0"/>
@@ -2105,6 +2443,8 @@
       </w:r>
       <w:r>
         <w:rPr>
+          <w:rFonts w:ascii="Times New Roman" w:eastAsia="Times New Roman" w:hAnsi="Times New Roman" w:cs="Times New Roman"/>
+          <w:color w:val="000000"/>
           <w:spacing w:val="0"/>
           <w:w w:val="100"/>
           <w:position w:val="0"/>
@@ -2117,6 +2457,8 @@
       </w:r>
       <w:r>
         <w:rPr>
+          <w:rFonts w:ascii="Times New Roman" w:eastAsia="Times New Roman" w:hAnsi="Times New Roman" w:cs="Times New Roman"/>
+          <w:color w:val="000000"/>
           <w:spacing w:val="0"/>
           <w:w w:val="100"/>
           <w:position w:val="0"/>
@@ -2128,8 +2470,10 @@
       </w:r>
       <w:r>
         <w:rPr>
-          <w:i/>
-          <w:iCs/>
+          <w:rFonts w:ascii="Times New Roman" w:eastAsia="Times New Roman" w:hAnsi="Times New Roman" w:cs="Times New Roman"/>
+          <w:i/>
+          <w:iCs/>
+          <w:color w:val="000000"/>
           <w:spacing w:val="0"/>
           <w:w w:val="100"/>
           <w:position w:val="0"/>
@@ -2142,8 +2486,10 @@
       </w:r>
       <w:r>
         <w:rPr>
-          <w:i/>
-          <w:iCs/>
+          <w:rFonts w:ascii="Times New Roman" w:eastAsia="Times New Roman" w:hAnsi="Times New Roman" w:cs="Times New Roman"/>
+          <w:i/>
+          <w:iCs/>
+          <w:color w:val="000000"/>
           <w:spacing w:val="0"/>
           <w:w w:val="100"/>
           <w:position w:val="0"/>
@@ -2155,6 +2501,8 @@
       </w:r>
       <w:r>
         <w:rPr>
+          <w:rFonts w:ascii="Times New Roman" w:eastAsia="Times New Roman" w:hAnsi="Times New Roman" w:cs="Times New Roman"/>
+          <w:color w:val="000000"/>
           <w:spacing w:val="0"/>
           <w:w w:val="100"/>
           <w:position w:val="0"/>
@@ -2166,6 +2514,8 @@
       </w:r>
       <w:r>
         <w:rPr>
+          <w:rFonts w:ascii="Times New Roman" w:eastAsia="Times New Roman" w:hAnsi="Times New Roman" w:cs="Times New Roman"/>
+          <w:color w:val="000000"/>
           <w:spacing w:val="0"/>
           <w:w w:val="100"/>
           <w:position w:val="0"/>
@@ -2178,6 +2528,8 @@
       </w:r>
       <w:r>
         <w:rPr>
+          <w:rFonts w:ascii="Times New Roman" w:eastAsia="Times New Roman" w:hAnsi="Times New Roman" w:cs="Times New Roman"/>
+          <w:color w:val="000000"/>
           <w:spacing w:val="0"/>
           <w:w w:val="100"/>
           <w:position w:val="0"/>
@@ -2189,8 +2541,10 @@
       </w:r>
       <w:r>
         <w:rPr>
-          <w:i/>
-          <w:iCs/>
+          <w:rFonts w:ascii="Times New Roman" w:eastAsia="Times New Roman" w:hAnsi="Times New Roman" w:cs="Times New Roman"/>
+          <w:i/>
+          <w:iCs/>
+          <w:color w:val="000000"/>
           <w:spacing w:val="0"/>
           <w:w w:val="100"/>
           <w:position w:val="0"/>
@@ -2202,6 +2556,8 @@
       </w:r>
       <w:r>
         <w:rPr>
+          <w:rFonts w:ascii="Times New Roman" w:eastAsia="Times New Roman" w:hAnsi="Times New Roman" w:cs="Times New Roman"/>
+          <w:color w:val="000000"/>
           <w:spacing w:val="0"/>
           <w:w w:val="100"/>
           <w:position w:val="0"/>
@@ -2214,7 +2570,7 @@
     </w:p>
     <w:p>
       <w:pPr>
-        <w:pStyle w:val="Style2"/>
+        <w:pStyle w:val="Style3"/>
         <w:keepNext w:val="0"/>
         <w:keepLines w:val="0"/>
         <w:widowControl w:val="0"/>
@@ -2233,6 +2589,8 @@
       </w:pPr>
       <w:r>
         <w:rPr>
+          <w:rFonts w:ascii="Times New Roman" w:eastAsia="Times New Roman" w:hAnsi="Times New Roman" w:cs="Times New Roman"/>
+          <w:color w:val="000000"/>
           <w:spacing w:val="0"/>
           <w:w w:val="100"/>
           <w:position w:val="0"/>
@@ -2246,6 +2604,8 @@
       </w:r>
       <w:r>
         <w:rPr>
+          <w:rFonts w:ascii="Times New Roman" w:eastAsia="Times New Roman" w:hAnsi="Times New Roman" w:cs="Times New Roman"/>
+          <w:color w:val="000000"/>
           <w:spacing w:val="0"/>
           <w:w w:val="100"/>
           <w:position w:val="0"/>
@@ -2258,6 +2618,8 @@
       </w:r>
       <w:r>
         <w:rPr>
+          <w:rFonts w:ascii="Times New Roman" w:eastAsia="Times New Roman" w:hAnsi="Times New Roman" w:cs="Times New Roman"/>
+          <w:color w:val="000000"/>
           <w:spacing w:val="0"/>
           <w:w w:val="100"/>
           <w:position w:val="0"/>
@@ -2270,8 +2632,10 @@
       </w:r>
       <w:r>
         <w:rPr>
-          <w:i/>
-          <w:iCs/>
+          <w:rFonts w:ascii="Times New Roman" w:eastAsia="Times New Roman" w:hAnsi="Times New Roman" w:cs="Times New Roman"/>
+          <w:i/>
+          <w:iCs/>
+          <w:color w:val="000000"/>
           <w:spacing w:val="0"/>
           <w:w w:val="100"/>
           <w:position w:val="0"/>
@@ -2283,6 +2647,8 @@
       </w:r>
       <w:r>
         <w:rPr>
+          <w:rFonts w:ascii="Times New Roman" w:eastAsia="Times New Roman" w:hAnsi="Times New Roman" w:cs="Times New Roman"/>
+          <w:color w:val="000000"/>
           <w:spacing w:val="0"/>
           <w:w w:val="100"/>
           <w:position w:val="0"/>
@@ -2294,6 +2660,8 @@
       </w:r>
       <w:r>
         <w:rPr>
+          <w:rFonts w:ascii="Times New Roman" w:eastAsia="Times New Roman" w:hAnsi="Times New Roman" w:cs="Times New Roman"/>
+          <w:color w:val="000000"/>
           <w:spacing w:val="0"/>
           <w:w w:val="100"/>
           <w:position w:val="0"/>
@@ -2306,6 +2674,8 @@
       </w:r>
       <w:r>
         <w:rPr>
+          <w:rFonts w:ascii="Times New Roman" w:eastAsia="Times New Roman" w:hAnsi="Times New Roman" w:cs="Times New Roman"/>
+          <w:color w:val="000000"/>
           <w:spacing w:val="0"/>
           <w:w w:val="100"/>
           <w:position w:val="0"/>
@@ -2317,6 +2687,8 @@
       </w:r>
       <w:r>
         <w:rPr>
+          <w:rFonts w:ascii="Times New Roman" w:eastAsia="Times New Roman" w:hAnsi="Times New Roman" w:cs="Times New Roman"/>
+          <w:color w:val="000000"/>
           <w:spacing w:val="0"/>
           <w:w w:val="100"/>
           <w:position w:val="0"/>
@@ -2329,6 +2701,8 @@
       </w:r>
       <w:r>
         <w:rPr>
+          <w:rFonts w:ascii="Times New Roman" w:eastAsia="Times New Roman" w:hAnsi="Times New Roman" w:cs="Times New Roman"/>
+          <w:color w:val="000000"/>
           <w:spacing w:val="0"/>
           <w:w w:val="100"/>
           <w:position w:val="0"/>
@@ -2340,8 +2714,10 @@
       </w:r>
       <w:r>
         <w:rPr>
-          <w:i/>
-          <w:iCs/>
+          <w:rFonts w:ascii="Times New Roman" w:eastAsia="Times New Roman" w:hAnsi="Times New Roman" w:cs="Times New Roman"/>
+          <w:i/>
+          <w:iCs/>
+          <w:color w:val="000000"/>
           <w:spacing w:val="0"/>
           <w:w w:val="100"/>
           <w:position w:val="0"/>
@@ -2353,6 +2729,8 @@
       </w:r>
       <w:r>
         <w:rPr>
+          <w:rFonts w:ascii="Times New Roman" w:eastAsia="Times New Roman" w:hAnsi="Times New Roman" w:cs="Times New Roman"/>
+          <w:color w:val="000000"/>
           <w:spacing w:val="0"/>
           <w:w w:val="100"/>
           <w:position w:val="0"/>
@@ -2364,6 +2742,8 @@
       </w:r>
       <w:r>
         <w:rPr>
+          <w:rFonts w:ascii="Times New Roman" w:eastAsia="Times New Roman" w:hAnsi="Times New Roman" w:cs="Times New Roman"/>
+          <w:color w:val="000000"/>
           <w:spacing w:val="0"/>
           <w:w w:val="100"/>
           <w:position w:val="0"/>
@@ -2376,6 +2756,8 @@
       </w:r>
       <w:r>
         <w:rPr>
+          <w:rFonts w:ascii="Times New Roman" w:eastAsia="Times New Roman" w:hAnsi="Times New Roman" w:cs="Times New Roman"/>
+          <w:color w:val="000000"/>
           <w:spacing w:val="0"/>
           <w:w w:val="100"/>
           <w:position w:val="0"/>
@@ -2387,8 +2769,10 @@
       </w:r>
       <w:r>
         <w:rPr>
-          <w:i/>
-          <w:iCs/>
+          <w:rFonts w:ascii="Times New Roman" w:eastAsia="Times New Roman" w:hAnsi="Times New Roman" w:cs="Times New Roman"/>
+          <w:i/>
+          <w:iCs/>
+          <w:color w:val="000000"/>
           <w:spacing w:val="0"/>
           <w:w w:val="100"/>
           <w:position w:val="0"/>
@@ -2400,6 +2784,8 @@
       </w:r>
       <w:r>
         <w:rPr>
+          <w:rFonts w:ascii="Times New Roman" w:eastAsia="Times New Roman" w:hAnsi="Times New Roman" w:cs="Times New Roman"/>
+          <w:color w:val="000000"/>
           <w:spacing w:val="0"/>
           <w:w w:val="100"/>
           <w:position w:val="0"/>
@@ -2412,7 +2798,7 @@
     </w:p>
     <w:p>
       <w:pPr>
-        <w:pStyle w:val="Style2"/>
+        <w:pStyle w:val="Style3"/>
         <w:keepNext w:val="0"/>
         <w:keepLines w:val="0"/>
         <w:widowControl w:val="0"/>
@@ -2431,6 +2817,8 @@
       </w:pPr>
       <w:r>
         <w:rPr>
+          <w:rFonts w:ascii="Times New Roman" w:eastAsia="Times New Roman" w:hAnsi="Times New Roman" w:cs="Times New Roman"/>
+          <w:color w:val="000000"/>
           <w:spacing w:val="0"/>
           <w:w w:val="100"/>
           <w:position w:val="0"/>
@@ -2444,6 +2832,8 @@
       </w:r>
       <w:r>
         <w:rPr>
+          <w:rFonts w:ascii="Times New Roman" w:eastAsia="Times New Roman" w:hAnsi="Times New Roman" w:cs="Times New Roman"/>
+          <w:color w:val="000000"/>
           <w:spacing w:val="0"/>
           <w:w w:val="100"/>
           <w:position w:val="0"/>
@@ -2456,6 +2846,8 @@
       </w:r>
       <w:r>
         <w:rPr>
+          <w:rFonts w:ascii="Times New Roman" w:eastAsia="Times New Roman" w:hAnsi="Times New Roman" w:cs="Times New Roman"/>
+          <w:color w:val="000000"/>
           <w:spacing w:val="0"/>
           <w:w w:val="100"/>
           <w:position w:val="0"/>
@@ -2468,6 +2860,8 @@
       </w:r>
       <w:r>
         <w:rPr>
+          <w:rFonts w:ascii="Times New Roman" w:eastAsia="Times New Roman" w:hAnsi="Times New Roman" w:cs="Times New Roman"/>
+          <w:color w:val="000000"/>
           <w:spacing w:val="0"/>
           <w:w w:val="100"/>
           <w:position w:val="0"/>
@@ -2480,8 +2874,10 @@
       </w:r>
       <w:r>
         <w:rPr>
-          <w:i/>
-          <w:iCs/>
+          <w:rFonts w:ascii="Times New Roman" w:eastAsia="Times New Roman" w:hAnsi="Times New Roman" w:cs="Times New Roman"/>
+          <w:i/>
+          <w:iCs/>
+          <w:color w:val="000000"/>
           <w:spacing w:val="0"/>
           <w:w w:val="100"/>
           <w:position w:val="0"/>
@@ -2493,6 +2889,8 @@
       </w:r>
       <w:r>
         <w:rPr>
+          <w:rFonts w:ascii="Times New Roman" w:eastAsia="Times New Roman" w:hAnsi="Times New Roman" w:cs="Times New Roman"/>
+          <w:color w:val="000000"/>
           <w:spacing w:val="0"/>
           <w:w w:val="100"/>
           <w:position w:val="0"/>
@@ -2504,8 +2902,10 @@
       </w:r>
       <w:r>
         <w:rPr>
-          <w:i/>
-          <w:iCs/>
+          <w:rFonts w:ascii="Times New Roman" w:eastAsia="Times New Roman" w:hAnsi="Times New Roman" w:cs="Times New Roman"/>
+          <w:i/>
+          <w:iCs/>
+          <w:color w:val="000000"/>
           <w:spacing w:val="0"/>
           <w:w w:val="100"/>
           <w:position w:val="0"/>
@@ -2518,6 +2918,8 @@
       </w:r>
       <w:r>
         <w:rPr>
+          <w:rFonts w:ascii="Times New Roman" w:eastAsia="Times New Roman" w:hAnsi="Times New Roman" w:cs="Times New Roman"/>
+          <w:color w:val="000000"/>
           <w:spacing w:val="0"/>
           <w:w w:val="100"/>
           <w:position w:val="0"/>
@@ -2530,8 +2932,10 @@
       </w:r>
       <w:r>
         <w:rPr>
-          <w:i/>
-          <w:iCs/>
+          <w:rFonts w:ascii="Times New Roman" w:eastAsia="Times New Roman" w:hAnsi="Times New Roman" w:cs="Times New Roman"/>
+          <w:i/>
+          <w:iCs/>
+          <w:color w:val="000000"/>
           <w:spacing w:val="0"/>
           <w:w w:val="100"/>
           <w:position w:val="0"/>
@@ -2544,6 +2948,8 @@
       </w:r>
       <w:r>
         <w:rPr>
+          <w:rFonts w:ascii="Times New Roman" w:eastAsia="Times New Roman" w:hAnsi="Times New Roman" w:cs="Times New Roman"/>
+          <w:color w:val="000000"/>
           <w:spacing w:val="0"/>
           <w:w w:val="100"/>
           <w:position w:val="0"/>
@@ -2557,7 +2963,7 @@
     </w:p>
     <w:p>
       <w:pPr>
-        <w:pStyle w:val="Style2"/>
+        <w:pStyle w:val="Style3"/>
         <w:keepNext w:val="0"/>
         <w:keepLines w:val="0"/>
         <w:widowControl w:val="0"/>
@@ -2575,6 +2981,8 @@
       </w:pPr>
       <w:r>
         <w:rPr>
+          <w:rFonts w:ascii="Times New Roman" w:eastAsia="Times New Roman" w:hAnsi="Times New Roman" w:cs="Times New Roman"/>
+          <w:color w:val="000000"/>
           <w:spacing w:val="0"/>
           <w:w w:val="100"/>
           <w:position w:val="0"/>
@@ -2588,6 +2996,8 @@
       </w:r>
       <w:r>
         <w:rPr>
+          <w:rFonts w:ascii="Times New Roman" w:eastAsia="Times New Roman" w:hAnsi="Times New Roman" w:cs="Times New Roman"/>
+          <w:color w:val="000000"/>
           <w:spacing w:val="0"/>
           <w:w w:val="100"/>
           <w:position w:val="0"/>
@@ -2601,6 +3011,8 @@
       </w:r>
       <w:r>
         <w:rPr>
+          <w:rFonts w:ascii="Times New Roman" w:eastAsia="Times New Roman" w:hAnsi="Times New Roman" w:cs="Times New Roman"/>
+          <w:color w:val="000000"/>
           <w:spacing w:val="0"/>
           <w:w w:val="100"/>
           <w:position w:val="0"/>
@@ -2612,6 +3024,8 @@
       </w:r>
       <w:r>
         <w:rPr>
+          <w:rFonts w:ascii="Times New Roman" w:eastAsia="Times New Roman" w:hAnsi="Times New Roman" w:cs="Times New Roman"/>
+          <w:color w:val="000000"/>
           <w:spacing w:val="0"/>
           <w:w w:val="100"/>
           <w:position w:val="0"/>
@@ -2624,6 +3038,8 @@
       </w:r>
       <w:r>
         <w:rPr>
+          <w:rFonts w:ascii="Times New Roman" w:eastAsia="Times New Roman" w:hAnsi="Times New Roman" w:cs="Times New Roman"/>
+          <w:color w:val="000000"/>
           <w:spacing w:val="0"/>
           <w:w w:val="100"/>
           <w:position w:val="0"/>
@@ -2635,8 +3051,10 @@
       </w:r>
       <w:r>
         <w:rPr>
-          <w:i/>
-          <w:iCs/>
+          <w:rFonts w:ascii="Times New Roman" w:eastAsia="Times New Roman" w:hAnsi="Times New Roman" w:cs="Times New Roman"/>
+          <w:i/>
+          <w:iCs/>
+          <w:color w:val="000000"/>
           <w:spacing w:val="0"/>
           <w:w w:val="100"/>
           <w:position w:val="0"/>
@@ -2649,6 +3067,8 @@
       </w:r>
       <w:r>
         <w:rPr>
+          <w:rFonts w:ascii="Times New Roman" w:eastAsia="Times New Roman" w:hAnsi="Times New Roman" w:cs="Times New Roman"/>
+          <w:color w:val="000000"/>
           <w:spacing w:val="0"/>
           <w:w w:val="100"/>
           <w:position w:val="0"/>
@@ -2662,7 +3082,7 @@
     </w:p>
     <w:p>
       <w:pPr>
-        <w:pStyle w:val="Style2"/>
+        <w:pStyle w:val="Style3"/>
         <w:keepNext w:val="0"/>
         <w:keepLines w:val="0"/>
         <w:widowControl w:val="0"/>
@@ -2681,6 +3101,8 @@
       </w:pPr>
       <w:r>
         <w:rPr>
+          <w:rFonts w:ascii="Times New Roman" w:eastAsia="Times New Roman" w:hAnsi="Times New Roman" w:cs="Times New Roman"/>
+          <w:color w:val="000000"/>
           <w:spacing w:val="0"/>
           <w:w w:val="100"/>
           <w:position w:val="0"/>
@@ -2694,6 +3116,8 @@
       </w:r>
       <w:r>
         <w:rPr>
+          <w:rFonts w:ascii="Times New Roman" w:eastAsia="Times New Roman" w:hAnsi="Times New Roman" w:cs="Times New Roman"/>
+          <w:color w:val="000000"/>
           <w:spacing w:val="0"/>
           <w:w w:val="100"/>
           <w:position w:val="0"/>
@@ -2707,8 +3131,10 @@
       </w:r>
       <w:r>
         <w:rPr>
-          <w:i/>
-          <w:iCs/>
+          <w:rFonts w:ascii="Times New Roman" w:eastAsia="Times New Roman" w:hAnsi="Times New Roman" w:cs="Times New Roman"/>
+          <w:i/>
+          <w:iCs/>
+          <w:color w:val="000000"/>
           <w:spacing w:val="0"/>
           <w:w w:val="100"/>
           <w:position w:val="0"/>
@@ -2721,8 +3147,10 @@
       </w:r>
       <w:r>
         <w:rPr>
-          <w:i/>
-          <w:iCs/>
+          <w:rFonts w:ascii="Times New Roman" w:eastAsia="Times New Roman" w:hAnsi="Times New Roman" w:cs="Times New Roman"/>
+          <w:i/>
+          <w:iCs/>
+          <w:color w:val="000000"/>
           <w:spacing w:val="0"/>
           <w:w w:val="100"/>
           <w:position w:val="0"/>
@@ -2734,8 +3162,10 @@
       </w:r>
       <w:r>
         <w:rPr>
-          <w:i/>
-          <w:iCs/>
+          <w:rFonts w:ascii="Times New Roman" w:eastAsia="Times New Roman" w:hAnsi="Times New Roman" w:cs="Times New Roman"/>
+          <w:i/>
+          <w:iCs/>
+          <w:color w:val="000000"/>
           <w:spacing w:val="0"/>
           <w:w w:val="100"/>
           <w:position w:val="0"/>
@@ -2748,8 +3178,10 @@
       </w:r>
       <w:r>
         <w:rPr>
-          <w:i/>
-          <w:iCs/>
+          <w:rFonts w:ascii="Times New Roman" w:eastAsia="Times New Roman" w:hAnsi="Times New Roman" w:cs="Times New Roman"/>
+          <w:i/>
+          <w:iCs/>
+          <w:color w:val="000000"/>
           <w:spacing w:val="0"/>
           <w:w w:val="100"/>
           <w:position w:val="0"/>
@@ -2761,8 +3193,10 @@
       </w:r>
       <w:r>
         <w:rPr>
-          <w:i/>
-          <w:iCs/>
+          <w:rFonts w:ascii="Times New Roman" w:eastAsia="Times New Roman" w:hAnsi="Times New Roman" w:cs="Times New Roman"/>
+          <w:i/>
+          <w:iCs/>
+          <w:color w:val="000000"/>
           <w:spacing w:val="0"/>
           <w:w w:val="100"/>
           <w:position w:val="0"/>
@@ -2775,8 +3209,10 @@
       </w:r>
       <w:r>
         <w:rPr>
-          <w:i/>
-          <w:iCs/>
+          <w:rFonts w:ascii="Times New Roman" w:eastAsia="Times New Roman" w:hAnsi="Times New Roman" w:cs="Times New Roman"/>
+          <w:i/>
+          <w:iCs/>
+          <w:color w:val="000000"/>
           <w:spacing w:val="0"/>
           <w:w w:val="100"/>
           <w:position w:val="0"/>
@@ -2788,6 +3224,8 @@
       </w:r>
       <w:r>
         <w:rPr>
+          <w:rFonts w:ascii="Times New Roman" w:eastAsia="Times New Roman" w:hAnsi="Times New Roman" w:cs="Times New Roman"/>
+          <w:color w:val="000000"/>
           <w:spacing w:val="0"/>
           <w:w w:val="100"/>
           <w:position w:val="0"/>
@@ -2800,7 +3238,7 @@
     </w:p>
     <w:p>
       <w:pPr>
-        <w:pStyle w:val="Style2"/>
+        <w:pStyle w:val="Style3"/>
         <w:keepNext w:val="0"/>
         <w:keepLines w:val="0"/>
         <w:widowControl w:val="0"/>
@@ -2819,6 +3257,8 @@
       </w:pPr>
       <w:r>
         <w:rPr>
+          <w:rFonts w:ascii="Times New Roman" w:eastAsia="Times New Roman" w:hAnsi="Times New Roman" w:cs="Times New Roman"/>
+          <w:color w:val="000000"/>
           <w:spacing w:val="0"/>
           <w:w w:val="100"/>
           <w:position w:val="0"/>
@@ -2832,6 +3272,8 @@
       </w:r>
       <w:r>
         <w:rPr>
+          <w:rFonts w:ascii="Times New Roman" w:eastAsia="Times New Roman" w:hAnsi="Times New Roman" w:cs="Times New Roman"/>
+          <w:color w:val="000000"/>
           <w:spacing w:val="0"/>
           <w:w w:val="100"/>
           <w:position w:val="0"/>
@@ -2844,6 +3286,8 @@
       </w:r>
       <w:r>
         <w:rPr>
+          <w:rFonts w:ascii="Times New Roman" w:eastAsia="Times New Roman" w:hAnsi="Times New Roman" w:cs="Times New Roman"/>
+          <w:color w:val="000000"/>
           <w:spacing w:val="0"/>
           <w:w w:val="100"/>
           <w:position w:val="0"/>
@@ -2856,6 +3300,8 @@
       </w:r>
       <w:r>
         <w:rPr>
+          <w:rFonts w:ascii="Times New Roman" w:eastAsia="Times New Roman" w:hAnsi="Times New Roman" w:cs="Times New Roman"/>
+          <w:color w:val="000000"/>
           <w:spacing w:val="0"/>
           <w:w w:val="100"/>
           <w:position w:val="0"/>
@@ -2868,8 +3314,10 @@
       </w:r>
       <w:r>
         <w:rPr>
-          <w:i/>
-          <w:iCs/>
+          <w:rFonts w:ascii="Times New Roman" w:eastAsia="Times New Roman" w:hAnsi="Times New Roman" w:cs="Times New Roman"/>
+          <w:i/>
+          <w:iCs/>
+          <w:color w:val="000000"/>
           <w:spacing w:val="0"/>
           <w:w w:val="100"/>
           <w:position w:val="0"/>
@@ -2881,6 +3329,8 @@
       </w:r>
       <w:r>
         <w:rPr>
+          <w:rFonts w:ascii="Times New Roman" w:eastAsia="Times New Roman" w:hAnsi="Times New Roman" w:cs="Times New Roman"/>
+          <w:color w:val="000000"/>
           <w:spacing w:val="0"/>
           <w:w w:val="100"/>
           <w:position w:val="0"/>
@@ -2893,7 +3343,7 @@
     </w:p>
     <w:p>
       <w:pPr>
-        <w:pStyle w:val="Style2"/>
+        <w:pStyle w:val="Style3"/>
         <w:keepNext w:val="0"/>
         <w:keepLines w:val="0"/>
         <w:widowControl w:val="0"/>
@@ -2912,6 +3362,8 @@
       </w:pPr>
       <w:r>
         <w:rPr>
+          <w:rFonts w:ascii="Times New Roman" w:eastAsia="Times New Roman" w:hAnsi="Times New Roman" w:cs="Times New Roman"/>
+          <w:color w:val="000000"/>
           <w:spacing w:val="0"/>
           <w:w w:val="100"/>
           <w:position w:val="0"/>
@@ -2925,6 +3377,8 @@
       </w:r>
       <w:r>
         <w:rPr>
+          <w:rFonts w:ascii="Times New Roman" w:eastAsia="Times New Roman" w:hAnsi="Times New Roman" w:cs="Times New Roman"/>
+          <w:color w:val="000000"/>
           <w:spacing w:val="0"/>
           <w:w w:val="100"/>
           <w:position w:val="0"/>
@@ -2937,6 +3391,8 @@
       </w:r>
       <w:r>
         <w:rPr>
+          <w:rFonts w:ascii="Times New Roman" w:eastAsia="Times New Roman" w:hAnsi="Times New Roman" w:cs="Times New Roman"/>
+          <w:color w:val="000000"/>
           <w:spacing w:val="0"/>
           <w:w w:val="100"/>
           <w:position w:val="0"/>
@@ -2948,6 +3404,8 @@
       </w:r>
       <w:r>
         <w:rPr>
+          <w:rFonts w:ascii="Times New Roman" w:eastAsia="Times New Roman" w:hAnsi="Times New Roman" w:cs="Times New Roman"/>
+          <w:color w:val="000000"/>
           <w:spacing w:val="0"/>
           <w:w w:val="100"/>
           <w:position w:val="0"/>
@@ -2960,6 +3418,8 @@
       </w:r>
       <w:r>
         <w:rPr>
+          <w:rFonts w:ascii="Times New Roman" w:eastAsia="Times New Roman" w:hAnsi="Times New Roman" w:cs="Times New Roman"/>
+          <w:color w:val="000000"/>
           <w:spacing w:val="0"/>
           <w:w w:val="100"/>
           <w:position w:val="0"/>
@@ -2971,6 +3431,8 @@
       </w:r>
       <w:r>
         <w:rPr>
+          <w:rFonts w:ascii="Times New Roman" w:eastAsia="Times New Roman" w:hAnsi="Times New Roman" w:cs="Times New Roman"/>
+          <w:color w:val="000000"/>
           <w:spacing w:val="0"/>
           <w:w w:val="100"/>
           <w:position w:val="0"/>
@@ -2983,8 +3445,10 @@
       </w:r>
       <w:r>
         <w:rPr>
-          <w:i/>
-          <w:iCs/>
+          <w:rFonts w:ascii="Times New Roman" w:eastAsia="Times New Roman" w:hAnsi="Times New Roman" w:cs="Times New Roman"/>
+          <w:i/>
+          <w:iCs/>
+          <w:color w:val="000000"/>
           <w:spacing w:val="0"/>
           <w:w w:val="100"/>
           <w:position w:val="0"/>
@@ -2997,6 +3461,8 @@
       </w:r>
       <w:r>
         <w:rPr>
+          <w:rFonts w:ascii="Times New Roman" w:eastAsia="Times New Roman" w:hAnsi="Times New Roman" w:cs="Times New Roman"/>
+          <w:color w:val="000000"/>
           <w:spacing w:val="0"/>
           <w:w w:val="100"/>
           <w:position w:val="0"/>
@@ -3015,8 +3481,7 @@
         <w:numRestart w:val="continuous"/>
       </w:footnotePr>
       <w:pgSz w:w="12240" w:h="16840"/>
-      <w:pgMar w:top="1952" w:left="1495" w:right="1209" w:bottom="940" w:header="1524" w:footer="512" w:gutter="0"/>
-      <w:pgNumType w:start="249"/>
+      <w:pgMar w:top="1952" w:left="1495" w:right="1209" w:bottom="940" w:header="0" w:footer="3" w:gutter="0"/>
       <w:cols w:space="720"/>
       <w:noEndnote/>
       <w:rtlGutter w:val="0"/>
@@ -3051,7 +3516,7 @@
   <w:docDefaults>
     <w:rPrDefault>
       <w:rPr>
-        <w:rFonts w:ascii="Arial Unicode MS" w:eastAsia="Arial Unicode MS" w:hAnsi="Arial Unicode MS" w:cs="Arial Unicode MS"/>
+        <w:rFonts w:ascii="Times New Roman" w:eastAsia="Times New Roman" w:hAnsi="Times New Roman" w:cs="Times New Roman"/>
         <w:sz w:val="24"/>
         <w:szCs w:val="24"/>
         <w:lang w:val="en-US" w:eastAsia="en-US" w:bidi="en-US"/>
@@ -3083,7 +3548,7 @@
       <w:jc w:val="left"/>
     </w:pPr>
     <w:rPr>
-      <w:rFonts w:ascii="Arial Unicode MS" w:eastAsia="Arial Unicode MS" w:hAnsi="Arial Unicode MS" w:cs="Arial Unicode MS"/>
+      <w:rFonts w:ascii="Times New Roman" w:eastAsia="Times New Roman" w:hAnsi="Times New Roman" w:cs="Times New Roman"/>
       <w:color w:val="000000"/>
       <w:spacing w:val="0"/>
       <w:w w:val="100"/>
@@ -3097,7 +3562,7 @@
   <w:style w:type="character" w:default="1" w:styleId="DefaultParagraphFont">
     <w:name w:val="Default Paragraph Font"/>
     <w:rPr>
-      <w:rFonts w:ascii="Arial Unicode MS" w:eastAsia="Arial Unicode MS" w:hAnsi="Arial Unicode MS" w:cs="Arial Unicode MS"/>
+      <w:rFonts w:ascii="Times New Roman" w:eastAsia="Times New Roman" w:hAnsi="Times New Roman" w:cs="Times New Roman"/>
       <w:color w:val="000000"/>
       <w:spacing w:val="0"/>
       <w:w w:val="100"/>
@@ -3108,47 +3573,51 @@
       <w:lang w:val="en-US" w:eastAsia="en-US" w:bidi="en-US"/>
     </w:rPr>
   </w:style>
-  <w:style w:type="character" w:customStyle="1" w:styleId="CharStyle3">
+  <w:style w:type="character" w:styleId="Hyperlink">
+    <w:name w:val="Hyperlink"/>
+    <w:basedOn w:val="DefaultParagraphFont"/>
+    <w:rPr>
+      <w:color w:val="0066CC"/>
+      <w:u w:val="single"/>
+    </w:rPr>
+  </w:style>
+  <w:style w:type="character" w:customStyle="1" w:styleId="CharStyle4">
     <w:name w:val="Body text (2)_"/>
     <w:basedOn w:val="DefaultParagraphFont"/>
-    <w:link w:val="Style2"/>
+    <w:link w:val="Style3"/>
     <w:rPr>
-      <w:rFonts w:ascii="Times New Roman" w:eastAsia="Times New Roman" w:hAnsi="Times New Roman" w:cs="Times New Roman"/>
       <w:b w:val="0"/>
       <w:bCs w:val="0"/>
       <w:i w:val="0"/>
       <w:iCs w:val="0"/>
       <w:smallCaps w:val="0"/>
       <w:strike w:val="0"/>
-      <w:color w:val="746C54"/>
       <w:sz w:val="15"/>
       <w:szCs w:val="15"/>
       <w:u w:val="none"/>
       <w:lang w:val="de-DE" w:eastAsia="de-DE" w:bidi="de-DE"/>
     </w:rPr>
   </w:style>
-  <w:style w:type="character" w:customStyle="1" w:styleId="CharStyle8">
+  <w:style w:type="character" w:customStyle="1" w:styleId="CharStyle9">
     <w:name w:val="Body text_"/>
     <w:basedOn w:val="DefaultParagraphFont"/>
-    <w:link w:val="Style7"/>
+    <w:link w:val="Style8"/>
     <w:rPr>
-      <w:rFonts w:ascii="Times New Roman" w:eastAsia="Times New Roman" w:hAnsi="Times New Roman" w:cs="Times New Roman"/>
       <w:b w:val="0"/>
       <w:bCs w:val="0"/>
       <w:i w:val="0"/>
       <w:iCs w:val="0"/>
       <w:smallCaps w:val="0"/>
       <w:strike w:val="0"/>
-      <w:color w:val="746C54"/>
       <w:sz w:val="18"/>
       <w:szCs w:val="18"/>
       <w:u w:val="none"/>
     </w:rPr>
   </w:style>
-  <w:style w:type="paragraph" w:customStyle="1" w:styleId="Style2">
+  <w:style w:type="paragraph" w:customStyle="1" w:styleId="Style3">
     <w:name w:val="Body text (2)"/>
     <w:basedOn w:val="Normal"/>
-    <w:link w:val="CharStyle3"/>
+    <w:link w:val="CharStyle4"/>
     <w:pPr>
       <w:widowControl w:val="0"/>
       <w:shd w:val="clear" w:color="auto" w:fill="FFFFFF"/>
@@ -3157,24 +3626,22 @@
       <w:jc w:val="both"/>
     </w:pPr>
     <w:rPr>
-      <w:rFonts w:ascii="Times New Roman" w:eastAsia="Times New Roman" w:hAnsi="Times New Roman" w:cs="Times New Roman"/>
       <w:b w:val="0"/>
       <w:bCs w:val="0"/>
       <w:i w:val="0"/>
       <w:iCs w:val="0"/>
       <w:smallCaps w:val="0"/>
       <w:strike w:val="0"/>
-      <w:color w:val="746C54"/>
       <w:sz w:val="15"/>
       <w:szCs w:val="15"/>
       <w:u w:val="none"/>
       <w:lang w:val="de-DE" w:eastAsia="de-DE" w:bidi="de-DE"/>
     </w:rPr>
   </w:style>
-  <w:style w:type="paragraph" w:styleId="Style7">
+  <w:style w:type="paragraph" w:styleId="Style8">
     <w:name w:val="Body text"/>
     <w:basedOn w:val="Normal"/>
-    <w:link w:val="CharStyle8"/>
+    <w:link w:val="CharStyle9"/>
     <w:qFormat/>
     <w:pPr>
       <w:widowControl w:val="0"/>
@@ -3183,14 +3650,12 @@
       <w:jc w:val="both"/>
     </w:pPr>
     <w:rPr>
-      <w:rFonts w:ascii="Times New Roman" w:eastAsia="Times New Roman" w:hAnsi="Times New Roman" w:cs="Times New Roman"/>
       <w:b w:val="0"/>
       <w:bCs w:val="0"/>
       <w:i w:val="0"/>
       <w:iCs w:val="0"/>
       <w:smallCaps w:val="0"/>
       <w:strike w:val="0"/>
-      <w:color w:val="746C54"/>
       <w:sz w:val="18"/>
       <w:szCs w:val="18"/>
       <w:u w:val="none"/>
